--- a/p_web2-rapport-joao-samuel.docx
+++ b/p_web2-rapport-joao-samuel.docx
@@ -23,27 +23,17 @@
       <w:pPr>
         <w:pStyle w:val="Corpsdetexte"/>
       </w:pPr>
-      <w:r>
-        <w:fldChar w:fldCharType="begin"/>
-      </w:r>
-      <w:r>
-        <w:instrText xml:space="preserve"> TOC \o "1-3" \h \z \u </w:instrText>
-      </w:r>
-      <w:r>
-        <w:fldChar w:fldCharType="separate"/>
-      </w:r>
-      <w:r>
-        <w:rPr>
-          <w:b/>
-          <w:bCs/>
-          <w:noProof/>
-          <w:lang w:val="fr-FR"/>
-        </w:rPr>
-        <w:t>Aucune entrée de table des matières n'a été trouvée.</w:t>
-      </w:r>
-      <w:r>
-        <w:fldChar w:fldCharType="end"/>
-      </w:r>
+      <w:fldSimple w:instr=" TOC \o &quot;1-3&quot; \h \z \u ">
+        <w:r>
+          <w:rPr>
+            <w:b/>
+            <w:bCs/>
+            <w:noProof/>
+            <w:lang w:val="fr-FR"/>
+          </w:rPr>
+          <w:t>Aucune entrée de table des matières n'a été trouvée.</w:t>
+        </w:r>
+      </w:fldSimple>
     </w:p>
     <w:p>
       <w:pPr>
@@ -68,6 +58,86 @@
       <w:pPr>
         <w:pStyle w:val="Corpsdetexte"/>
       </w:pPr>
+      <w:r>
+        <w:t xml:space="preserve">Ce projet </w:t>
+      </w:r>
+      <w:r>
+        <w:t xml:space="preserve">a été réalisé durant les périodes consacrés au projet P_Web2 tous les jeudis et </w:t>
+      </w:r>
+      <w:r>
+        <w:t>a pour but de permettre à des utilisateurs de partager leurs « </w:t>
+      </w:r>
+      <w:proofErr w:type="spellStart"/>
+      <w:r>
+        <w:t>CIFs</w:t>
+      </w:r>
+      <w:proofErr w:type="spellEnd"/>
+      <w:r>
+        <w:t xml:space="preserve"> » (Choses </w:t>
+      </w:r>
+      <w:proofErr w:type="spellStart"/>
+      <w:r>
+        <w:t>Intéressentes</w:t>
+      </w:r>
+      <w:proofErr w:type="spellEnd"/>
+      <w:r>
+        <w:t xml:space="preserve"> à Faire), ainsi que d’évaluer celles proposées par d’autres utilisateurs. Ce sera une application web comprenant différentes fonctionnalités pour que les utilisateurs puissent interagir avec les CIF des uns des autres.</w:t>
+      </w:r>
+    </w:p>
+    <w:p>
+      <w:pPr>
+        <w:pStyle w:val="Corpsdetexte"/>
+      </w:pPr>
+      <w:r>
+        <w:t xml:space="preserve">Le site web comprend une page d’accueil qui attirer l’œil des utilisateurs avec les cinq derniers </w:t>
+      </w:r>
+      <w:proofErr w:type="spellStart"/>
+      <w:r>
+        <w:t>CIFs</w:t>
+      </w:r>
+      <w:proofErr w:type="spellEnd"/>
+      <w:r>
+        <w:t xml:space="preserve"> ajoutées. L’utilisateur a aussi la possibilité de parcourir tous les </w:t>
+      </w:r>
+      <w:proofErr w:type="spellStart"/>
+      <w:r>
+        <w:t>CIFs</w:t>
+      </w:r>
+      <w:proofErr w:type="spellEnd"/>
+      <w:r>
+        <w:t xml:space="preserve"> existants</w:t>
+      </w:r>
+      <w:r>
+        <w:t>, mais pour l’inciter à s’inscrire au site, la possibilité d’évaluer et ajouter un CIF ne peut seulement être accéder s’il est inscrit.</w:t>
+      </w:r>
+      <w:r>
+        <w:t xml:space="preserve"> </w:t>
+      </w:r>
+      <w:r>
+        <w:t xml:space="preserve">L’utilisateur pourra aussi voir les statistiques de chaque profil qui a crée un CIF, comme par exemple, le nombre de </w:t>
+      </w:r>
+      <w:proofErr w:type="spellStart"/>
+      <w:r>
+        <w:t>CIFs</w:t>
+      </w:r>
+      <w:proofErr w:type="spellEnd"/>
+      <w:r>
+        <w:t xml:space="preserve"> réalisés par cet individu ainsi que le nombre d’évaluations et la moyenne des évaluations</w:t>
+      </w:r>
+      <w:r>
+        <w:t>.</w:t>
+      </w:r>
+    </w:p>
+    <w:p>
+      <w:pPr>
+        <w:pStyle w:val="Corpsdetexte"/>
+      </w:pPr>
+      <w:r>
+        <w:t>Il existe une vaste liste de catégories qui peut être choisi pour le CIF, donc, les textes seront très créatifs et très différents un des autres.</w:t>
+      </w:r>
+      <w:r>
+        <w:t xml:space="preserve"> </w:t>
+      </w:r>
     </w:p>
     <w:p>
       <w:pPr>
@@ -88,8 +158,971 @@
         <w:t>Analyse</w:t>
       </w:r>
     </w:p>
-    <w:p/>
-    <w:p>
+    <w:p>
+      <w:pPr>
+        <w:pStyle w:val="Titre2"/>
+      </w:pPr>
+      <w:r>
+        <w:t>Mise en page du HTML</w:t>
+      </w:r>
+    </w:p>
+    <w:p>
+      <w:pPr>
+        <w:pStyle w:val="Corpsdetexte"/>
+      </w:pPr>
+      <w:r>
+        <w:t>La mise en page du site doit être claire et facile à utiliser pour les utilisateurs. Pour la conception du site, une maquette a été réalisé</w:t>
+      </w:r>
+      <w:r>
+        <w:t>e</w:t>
+      </w:r>
+      <w:r>
+        <w:t xml:space="preserve"> pour bien choisir la voie quoi prendre.</w:t>
+      </w:r>
+    </w:p>
+    <w:p>
+      <w:r>
+        <w:t xml:space="preserve">Le design de base du site sera le même sur toutes les pages, l’en-tête et le pied de page, les couleurs et la police. Sur la page d’accueil les cinq derniers </w:t>
+      </w:r>
+      <w:proofErr w:type="spellStart"/>
+      <w:r>
+        <w:t>CIFs</w:t>
+      </w:r>
+      <w:proofErr w:type="spellEnd"/>
+      <w:r>
+        <w:t xml:space="preserve"> ajoutés seront afficher ainsi que la description du site.</w:t>
+      </w:r>
+      <w:r>
+        <w:t xml:space="preserve"> </w:t>
+      </w:r>
+    </w:p>
+    <w:p>
+      <w:r>
+        <w:t>Sur l’en-tête, on pourra aller sur les autres pages et tout à droite, l’utilisateur aura la possibilité de se connecter ou de s’inscrire.</w:t>
+      </w:r>
+    </w:p>
+    <w:p>
+      <w:r>
+        <w:rPr>
+          <w:noProof/>
+        </w:rPr>
+        <mc:AlternateContent>
+          <mc:Choice Requires="wpg">
+            <w:drawing>
+              <wp:anchor distT="0" distB="0" distL="114300" distR="114300" simplePos="0" relativeHeight="251657216" behindDoc="0" locked="0" layoutInCell="1" allowOverlap="1" wp14:anchorId="19C946FA" wp14:editId="6D5CEB7D">
+                <wp:simplePos x="0" y="0"/>
+                <wp:positionH relativeFrom="margin">
+                  <wp:align>right</wp:align>
+                </wp:positionH>
+                <wp:positionV relativeFrom="paragraph">
+                  <wp:posOffset>326243</wp:posOffset>
+                </wp:positionV>
+                <wp:extent cx="5756275" cy="3702050"/>
+                <wp:effectExtent l="0" t="0" r="0" b="0"/>
+                <wp:wrapTopAndBottom/>
+                <wp:docPr id="5" name="Groupe 5"/>
+                <wp:cNvGraphicFramePr/>
+                <a:graphic xmlns:a="http://schemas.openxmlformats.org/drawingml/2006/main">
+                  <a:graphicData uri="http://schemas.microsoft.com/office/word/2010/wordprocessingGroup">
+                    <wpg:wgp>
+                      <wpg:cNvGrpSpPr/>
+                      <wpg:grpSpPr>
+                        <a:xfrm>
+                          <a:off x="0" y="0"/>
+                          <a:ext cx="5756275" cy="3702050"/>
+                          <a:chOff x="0" y="0"/>
+                          <a:chExt cx="5756275" cy="3702050"/>
+                        </a:xfrm>
+                      </wpg:grpSpPr>
+                      <pic:pic xmlns:pic="http://schemas.openxmlformats.org/drawingml/2006/picture">
+                        <pic:nvPicPr>
+                          <pic:cNvPr id="1" name="Image 1"/>
+                          <pic:cNvPicPr>
+                            <a:picLocks noChangeAspect="1"/>
+                          </pic:cNvPicPr>
+                        </pic:nvPicPr>
+                        <pic:blipFill>
+                          <a:blip r:embed="rId8" cstate="print">
+                            <a:extLst>
+                              <a:ext uri="{28A0092B-C50C-407E-A947-70E740481C1C}">
+                                <a14:useLocalDpi xmlns:a14="http://schemas.microsoft.com/office/drawing/2010/main" val="0"/>
+                              </a:ext>
+                            </a:extLst>
+                          </a:blip>
+                          <a:srcRect/>
+                          <a:stretch>
+                            <a:fillRect/>
+                          </a:stretch>
+                        </pic:blipFill>
+                        <pic:spPr bwMode="auto">
+                          <a:xfrm>
+                            <a:off x="0" y="0"/>
+                            <a:ext cx="5756275" cy="3376295"/>
+                          </a:xfrm>
+                          <a:prstGeom prst="rect">
+                            <a:avLst/>
+                          </a:prstGeom>
+                          <a:noFill/>
+                          <a:ln>
+                            <a:noFill/>
+                          </a:ln>
+                        </pic:spPr>
+                      </pic:pic>
+                      <wps:wsp>
+                        <wps:cNvPr id="2" name="Zone de texte 2"/>
+                        <wps:cNvSpPr txBox="1"/>
+                        <wps:spPr>
+                          <a:xfrm>
+                            <a:off x="0" y="3434715"/>
+                            <a:ext cx="5756275" cy="267335"/>
+                          </a:xfrm>
+                          <a:prstGeom prst="rect">
+                            <a:avLst/>
+                          </a:prstGeom>
+                          <a:solidFill>
+                            <a:prstClr val="white"/>
+                          </a:solidFill>
+                          <a:ln>
+                            <a:noFill/>
+                          </a:ln>
+                        </wps:spPr>
+                        <wps:txbx>
+                          <w:txbxContent>
+                            <w:p>
+                              <w:pPr>
+                                <w:pStyle w:val="Lgende"/>
+                                <w:rPr>
+                                  <w:noProof/>
+                                  <w:sz w:val="24"/>
+                                </w:rPr>
+                              </w:pPr>
+                              <w:r>
+                                <w:t xml:space="preserve">Figure </w:t>
+                              </w:r>
+                              <w:fldSimple w:instr=" SEQ Figure \* ARABIC ">
+                                <w:r>
+                                  <w:rPr>
+                                    <w:noProof/>
+                                  </w:rPr>
+                                  <w:t>1</w:t>
+                                </w:r>
+                              </w:fldSimple>
+                              <w:r>
+                                <w:t> : Maquette de la page d’accueil</w:t>
+                              </w:r>
+                            </w:p>
+                          </w:txbxContent>
+                        </wps:txbx>
+                        <wps:bodyPr rot="0" spcFirstLastPara="0" vertOverflow="overflow" horzOverflow="overflow" vert="horz" wrap="square" lIns="0" tIns="0" rIns="0" bIns="0" numCol="1" spcCol="0" rtlCol="0" fromWordArt="0" anchor="t" anchorCtr="0" forceAA="0" compatLnSpc="1">
+                          <a:prstTxWarp prst="textNoShape">
+                            <a:avLst/>
+                          </a:prstTxWarp>
+                          <a:spAutoFit/>
+                        </wps:bodyPr>
+                      </wps:wsp>
+                    </wpg:wgp>
+                  </a:graphicData>
+                </a:graphic>
+              </wp:anchor>
+            </w:drawing>
+          </mc:Choice>
+          <mc:Fallback>
+            <w:pict>
+              <v:group w14:anchorId="19C946FA" id="Groupe 5" o:spid="_x0000_s1026" style="position:absolute;margin-left:402.05pt;margin-top:25.7pt;width:453.25pt;height:291.5pt;z-index:251657216;mso-position-horizontal:right;mso-position-horizontal-relative:margin" coordsize="57562,37020" o:gfxdata="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">
+                <v:shapetype id="_x0000_t75" coordsize="21600,21600" o:spt="75" o:preferrelative="t" path="m@4@5l@4@11@9@11@9@5xe" filled="f" stroked="f">
+                  <v:stroke joinstyle="miter"/>
+                  <v:formulas>
+                    <v:f eqn="if lineDrawn pixelLineWidth 0"/>
+                    <v:f eqn="sum @0 1 0"/>
+                    <v:f eqn="sum 0 0 @1"/>
+                    <v:f eqn="prod @2 1 2"/>
+                    <v:f eqn="prod @3 21600 pixelWidth"/>
+                    <v:f eqn="prod @3 21600 pixelHeight"/>
+                    <v:f eqn="sum @0 0 1"/>
+                    <v:f eqn="prod @6 1 2"/>
+                    <v:f eqn="prod @7 21600 pixelWidth"/>
+                    <v:f eqn="sum @8 21600 0"/>
+                    <v:f eqn="prod @7 21600 pixelHeight"/>
+                    <v:f eqn="sum @10 21600 0"/>
+                  </v:formulas>
+                  <v:path o:extrusionok="f" gradientshapeok="t" o:connecttype="rect"/>
+                  <o:lock v:ext="edit" aspectratio="t"/>
+                </v:shapetype>
+                <v:shape id="Image 1" o:spid="_x0000_s1027" type="#_x0000_t75" style="position:absolute;width:57562;height:33762;visibility:visible;mso-wrap-style:square" o:gfxdata="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">
+                  <v:imagedata r:id="rId9" o:title=""/>
+                </v:shape>
+                <v:shapetype id="_x0000_t202" coordsize="21600,21600" o:spt="202" path="m,l,21600r21600,l21600,xe">
+                  <v:stroke joinstyle="miter"/>
+                  <v:path gradientshapeok="t" o:connecttype="rect"/>
+                </v:shapetype>
+                <v:shape id="Zone de texte 2" o:spid="_x0000_s1028" type="#_x0000_t202" style="position:absolute;top:34347;width:57562;height:2673;visibility:visible;mso-wrap-style:square;v-text-anchor:top" o:gfxdata="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" stroked="f">
+                  <v:textbox style="mso-fit-shape-to-text:t" inset="0,0,0,0">
+                    <w:txbxContent>
+                      <w:p>
+                        <w:pPr>
+                          <w:pStyle w:val="Lgende"/>
+                          <w:rPr>
+                            <w:noProof/>
+                            <w:sz w:val="24"/>
+                          </w:rPr>
+                        </w:pPr>
+                        <w:r>
+                          <w:t xml:space="preserve">Figure </w:t>
+                        </w:r>
+                        <w:fldSimple w:instr=" SEQ Figure \* ARABIC ">
+                          <w:r>
+                            <w:rPr>
+                              <w:noProof/>
+                            </w:rPr>
+                            <w:t>1</w:t>
+                          </w:r>
+                        </w:fldSimple>
+                        <w:r>
+                          <w:t> : Maquette de la page d’accueil</w:t>
+                        </w:r>
+                      </w:p>
+                    </w:txbxContent>
+                  </v:textbox>
+                </v:shape>
+                <w10:wrap type="topAndBottom" anchorx="margin"/>
+              </v:group>
+            </w:pict>
+          </mc:Fallback>
+        </mc:AlternateContent>
+      </w:r>
+      <w:r>
+        <w:t>Le pied de page contient toutes les pages ainsi qu’une référence aux créateurs.</w:t>
+      </w:r>
+    </w:p>
+    <w:p>
+      <w:r>
+        <w:br w:type="page"/>
+      </w:r>
+    </w:p>
+    <w:p>
+      <w:pPr>
+        <w:pStyle w:val="Titre2"/>
+      </w:pPr>
+      <w:r>
+        <w:lastRenderedPageBreak/>
+        <w:t>Conception de la base de données</w:t>
+      </w:r>
+    </w:p>
+    <w:p>
+      <w:pPr>
+        <w:pStyle w:val="Corpsdetexte"/>
+      </w:pPr>
+      <w:r>
+        <w:rPr>
+          <w:noProof/>
+        </w:rPr>
+        <mc:AlternateContent>
+          <mc:Choice Requires="wpg">
+            <w:drawing>
+              <wp:anchor distT="0" distB="0" distL="114300" distR="114300" simplePos="0" relativeHeight="251661312" behindDoc="0" locked="0" layoutInCell="1" allowOverlap="1" wp14:anchorId="2010944D" wp14:editId="20C30B2E">
+                <wp:simplePos x="0" y="0"/>
+                <wp:positionH relativeFrom="column">
+                  <wp:posOffset>249067</wp:posOffset>
+                </wp:positionH>
+                <wp:positionV relativeFrom="paragraph">
+                  <wp:posOffset>1051902</wp:posOffset>
+                </wp:positionV>
+                <wp:extent cx="5254625" cy="2987040"/>
+                <wp:effectExtent l="0" t="0" r="3175" b="3810"/>
+                <wp:wrapSquare wrapText="bothSides"/>
+                <wp:docPr id="8" name="Groupe 8"/>
+                <wp:cNvGraphicFramePr/>
+                <a:graphic xmlns:a="http://schemas.openxmlformats.org/drawingml/2006/main">
+                  <a:graphicData uri="http://schemas.microsoft.com/office/word/2010/wordprocessingGroup">
+                    <wpg:wgp>
+                      <wpg:cNvGrpSpPr/>
+                      <wpg:grpSpPr>
+                        <a:xfrm>
+                          <a:off x="0" y="0"/>
+                          <a:ext cx="5254625" cy="2987040"/>
+                          <a:chOff x="0" y="0"/>
+                          <a:chExt cx="5254625" cy="2987040"/>
+                        </a:xfrm>
+                      </wpg:grpSpPr>
+                      <pic:pic xmlns:pic="http://schemas.openxmlformats.org/drawingml/2006/picture">
+                        <pic:nvPicPr>
+                          <pic:cNvPr id="6" name="Image 6"/>
+                          <pic:cNvPicPr>
+                            <a:picLocks noChangeAspect="1"/>
+                          </pic:cNvPicPr>
+                        </pic:nvPicPr>
+                        <pic:blipFill rotWithShape="1">
+                          <a:blip r:embed="rId10">
+                            <a:extLst>
+                              <a:ext uri="{28A0092B-C50C-407E-A947-70E740481C1C}">
+                                <a14:useLocalDpi xmlns:a14="http://schemas.microsoft.com/office/drawing/2010/main" val="0"/>
+                              </a:ext>
+                            </a:extLst>
+                          </a:blip>
+                          <a:srcRect l="6017" t="18411" r="14104" b="19702"/>
+                          <a:stretch/>
+                        </pic:blipFill>
+                        <pic:spPr bwMode="auto">
+                          <a:xfrm>
+                            <a:off x="0" y="0"/>
+                            <a:ext cx="5254625" cy="2660650"/>
+                          </a:xfrm>
+                          <a:prstGeom prst="rect">
+                            <a:avLst/>
+                          </a:prstGeom>
+                          <a:noFill/>
+                          <a:ln>
+                            <a:noFill/>
+                          </a:ln>
+                          <a:extLst>
+                            <a:ext uri="{53640926-AAD7-44D8-BBD7-CCE9431645EC}">
+                              <a14:shadowObscured xmlns:a14="http://schemas.microsoft.com/office/drawing/2010/main"/>
+                            </a:ext>
+                          </a:extLst>
+                        </pic:spPr>
+                      </pic:pic>
+                      <wps:wsp>
+                        <wps:cNvPr id="7" name="Zone de texte 7"/>
+                        <wps:cNvSpPr txBox="1"/>
+                        <wps:spPr>
+                          <a:xfrm>
+                            <a:off x="0" y="2719705"/>
+                            <a:ext cx="5254625" cy="267335"/>
+                          </a:xfrm>
+                          <a:prstGeom prst="rect">
+                            <a:avLst/>
+                          </a:prstGeom>
+                          <a:solidFill>
+                            <a:prstClr val="white"/>
+                          </a:solidFill>
+                          <a:ln>
+                            <a:noFill/>
+                          </a:ln>
+                        </wps:spPr>
+                        <wps:txbx>
+                          <w:txbxContent>
+                            <w:p>
+                              <w:pPr>
+                                <w:pStyle w:val="Lgende"/>
+                                <w:rPr>
+                                  <w:noProof/>
+                                  <w:sz w:val="24"/>
+                                </w:rPr>
+                              </w:pPr>
+                              <w:r>
+                                <w:t xml:space="preserve">Figure </w:t>
+                              </w:r>
+                              <w:fldSimple w:instr=" SEQ Figure \* ARABIC ">
+                                <w:r>
+                                  <w:rPr>
+                                    <w:noProof/>
+                                  </w:rPr>
+                                  <w:t>2</w:t>
+                                </w:r>
+                              </w:fldSimple>
+                              <w:r>
+                                <w:t> : Conception du MCD de la base de données</w:t>
+                              </w:r>
+                            </w:p>
+                          </w:txbxContent>
+                        </wps:txbx>
+                        <wps:bodyPr rot="0" spcFirstLastPara="0" vertOverflow="overflow" horzOverflow="overflow" vert="horz" wrap="square" lIns="0" tIns="0" rIns="0" bIns="0" numCol="1" spcCol="0" rtlCol="0" fromWordArt="0" anchor="t" anchorCtr="0" forceAA="0" compatLnSpc="1">
+                          <a:prstTxWarp prst="textNoShape">
+                            <a:avLst/>
+                          </a:prstTxWarp>
+                          <a:spAutoFit/>
+                        </wps:bodyPr>
+                      </wps:wsp>
+                    </wpg:wgp>
+                  </a:graphicData>
+                </a:graphic>
+              </wp:anchor>
+            </w:drawing>
+          </mc:Choice>
+          <mc:Fallback>
+            <w:pict>
+              <v:group w14:anchorId="2010944D" id="Groupe 8" o:spid="_x0000_s1029" style="position:absolute;left:0;text-align:left;margin-left:19.6pt;margin-top:82.85pt;width:413.75pt;height:235.2pt;z-index:251661312" coordsize="52546,29870" o:gfxdata="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">
+                <v:shape id="Image 6" o:spid="_x0000_s1030" type="#_x0000_t75" style="position:absolute;width:52546;height:26606;visibility:visible;mso-wrap-style:square" o:gfxdata="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">
+                  <v:imagedata r:id="rId11" o:title="" croptop="12066f" cropbottom="12912f" cropleft="3943f" cropright="9243f"/>
+                </v:shape>
+                <v:shape id="Zone de texte 7" o:spid="_x0000_s1031" type="#_x0000_t202" style="position:absolute;top:27197;width:52546;height:2673;visibility:visible;mso-wrap-style:square;v-text-anchor:top" o:gfxdata="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" stroked="f">
+                  <v:textbox style="mso-fit-shape-to-text:t" inset="0,0,0,0">
+                    <w:txbxContent>
+                      <w:p>
+                        <w:pPr>
+                          <w:pStyle w:val="Lgende"/>
+                          <w:rPr>
+                            <w:noProof/>
+                            <w:sz w:val="24"/>
+                          </w:rPr>
+                        </w:pPr>
+                        <w:r>
+                          <w:t xml:space="preserve">Figure </w:t>
+                        </w:r>
+                        <w:fldSimple w:instr=" SEQ Figure \* ARABIC ">
+                          <w:r>
+                            <w:rPr>
+                              <w:noProof/>
+                            </w:rPr>
+                            <w:t>2</w:t>
+                          </w:r>
+                        </w:fldSimple>
+                        <w:r>
+                          <w:t> : Conception du MCD de la base de données</w:t>
+                        </w:r>
+                      </w:p>
+                    </w:txbxContent>
+                  </v:textbox>
+                </v:shape>
+                <w10:wrap type="square"/>
+              </v:group>
+            </w:pict>
+          </mc:Fallback>
+        </mc:AlternateContent>
+      </w:r>
+      <w:r>
+        <w:t xml:space="preserve">Pour stocker et sauvegarder les données des </w:t>
+      </w:r>
+      <w:proofErr w:type="spellStart"/>
+      <w:r>
+        <w:t>CIFs</w:t>
+      </w:r>
+      <w:proofErr w:type="spellEnd"/>
+      <w:r>
+        <w:t xml:space="preserve"> et des utilisateurs, une base de données relationnelles sera réalisée. Le modèle conceptuel de données a été réalisé pour comprendre le type de données qu’il y aura ainsi que leurs relations :</w:t>
+      </w:r>
+    </w:p>
+    <w:p>
+      <w:pPr>
+        <w:pStyle w:val="Corpsdetexte"/>
+      </w:pPr>
+      <w:r>
+        <w:rPr>
+          <w:noProof/>
+        </w:rPr>
+        <mc:AlternateContent>
+          <mc:Choice Requires="wpg">
+            <w:drawing>
+              <wp:anchor distT="0" distB="0" distL="114300" distR="114300" simplePos="0" relativeHeight="251665408" behindDoc="0" locked="0" layoutInCell="1" allowOverlap="1" wp14:anchorId="3FBF0262" wp14:editId="7590A56C">
+                <wp:simplePos x="0" y="0"/>
+                <wp:positionH relativeFrom="margin">
+                  <wp:posOffset>389255</wp:posOffset>
+                </wp:positionH>
+                <wp:positionV relativeFrom="paragraph">
+                  <wp:posOffset>3750310</wp:posOffset>
+                </wp:positionV>
+                <wp:extent cx="4982210" cy="2329815"/>
+                <wp:effectExtent l="0" t="0" r="8890" b="0"/>
+                <wp:wrapTopAndBottom/>
+                <wp:docPr id="11" name="Groupe 11"/>
+                <wp:cNvGraphicFramePr/>
+                <a:graphic xmlns:a="http://schemas.openxmlformats.org/drawingml/2006/main">
+                  <a:graphicData uri="http://schemas.microsoft.com/office/word/2010/wordprocessingGroup">
+                    <wpg:wgp>
+                      <wpg:cNvGrpSpPr/>
+                      <wpg:grpSpPr>
+                        <a:xfrm>
+                          <a:off x="0" y="0"/>
+                          <a:ext cx="4982210" cy="2329815"/>
+                          <a:chOff x="0" y="0"/>
+                          <a:chExt cx="5632450" cy="2633980"/>
+                        </a:xfrm>
+                      </wpg:grpSpPr>
+                      <pic:pic xmlns:pic="http://schemas.openxmlformats.org/drawingml/2006/picture">
+                        <pic:nvPicPr>
+                          <pic:cNvPr id="9" name="Image 9"/>
+                          <pic:cNvPicPr>
+                            <a:picLocks noChangeAspect="1"/>
+                          </pic:cNvPicPr>
+                        </pic:nvPicPr>
+                        <pic:blipFill rotWithShape="1">
+                          <a:blip r:embed="rId12">
+                            <a:extLst>
+                              <a:ext uri="{28A0092B-C50C-407E-A947-70E740481C1C}">
+                                <a14:useLocalDpi xmlns:a14="http://schemas.microsoft.com/office/drawing/2010/main" val="0"/>
+                              </a:ext>
+                            </a:extLst>
+                          </a:blip>
+                          <a:srcRect l="1485" t="10525" r="8251" b="23936"/>
+                          <a:stretch/>
+                        </pic:blipFill>
+                        <pic:spPr bwMode="auto">
+                          <a:xfrm>
+                            <a:off x="0" y="0"/>
+                            <a:ext cx="5632450" cy="2306955"/>
+                          </a:xfrm>
+                          <a:prstGeom prst="rect">
+                            <a:avLst/>
+                          </a:prstGeom>
+                          <a:noFill/>
+                          <a:ln>
+                            <a:noFill/>
+                          </a:ln>
+                          <a:extLst>
+                            <a:ext uri="{53640926-AAD7-44D8-BBD7-CCE9431645EC}">
+                              <a14:shadowObscured xmlns:a14="http://schemas.microsoft.com/office/drawing/2010/main"/>
+                            </a:ext>
+                          </a:extLst>
+                        </pic:spPr>
+                      </pic:pic>
+                      <wps:wsp>
+                        <wps:cNvPr id="10" name="Zone de texte 10"/>
+                        <wps:cNvSpPr txBox="1"/>
+                        <wps:spPr>
+                          <a:xfrm>
+                            <a:off x="0" y="2366645"/>
+                            <a:ext cx="5632450" cy="267335"/>
+                          </a:xfrm>
+                          <a:prstGeom prst="rect">
+                            <a:avLst/>
+                          </a:prstGeom>
+                          <a:solidFill>
+                            <a:prstClr val="white"/>
+                          </a:solidFill>
+                          <a:ln>
+                            <a:noFill/>
+                          </a:ln>
+                        </wps:spPr>
+                        <wps:txbx>
+                          <w:txbxContent>
+                            <w:p>
+                              <w:pPr>
+                                <w:pStyle w:val="Lgende"/>
+                                <w:rPr>
+                                  <w:noProof/>
+                                  <w:sz w:val="24"/>
+                                </w:rPr>
+                              </w:pPr>
+                              <w:r>
+                                <w:t xml:space="preserve">Figure </w:t>
+                              </w:r>
+                              <w:fldSimple w:instr=" SEQ Figure \* ARABIC ">
+                                <w:r>
+                                  <w:rPr>
+                                    <w:noProof/>
+                                  </w:rPr>
+                                  <w:t>3</w:t>
+                                </w:r>
+                              </w:fldSimple>
+                              <w:r>
+                                <w:t xml:space="preserve"> : </w:t>
+                              </w:r>
+                              <w:r>
+                                <w:t xml:space="preserve">Conception du </w:t>
+                              </w:r>
+                              <w:r>
+                                <w:t>MLD</w:t>
+                              </w:r>
+                              <w:r>
+                                <w:t xml:space="preserve"> de la base de données</w:t>
+                              </w:r>
+                            </w:p>
+                          </w:txbxContent>
+                        </wps:txbx>
+                        <wps:bodyPr rot="0" spcFirstLastPara="0" vertOverflow="overflow" horzOverflow="overflow" vert="horz" wrap="square" lIns="0" tIns="0" rIns="0" bIns="0" numCol="1" spcCol="0" rtlCol="0" fromWordArt="0" anchor="t" anchorCtr="0" forceAA="0" compatLnSpc="1">
+                          <a:prstTxWarp prst="textNoShape">
+                            <a:avLst/>
+                          </a:prstTxWarp>
+                          <a:noAutofit/>
+                        </wps:bodyPr>
+                      </wps:wsp>
+                    </wpg:wgp>
+                  </a:graphicData>
+                </a:graphic>
+                <wp14:sizeRelH relativeFrom="margin">
+                  <wp14:pctWidth>0</wp14:pctWidth>
+                </wp14:sizeRelH>
+                <wp14:sizeRelV relativeFrom="margin">
+                  <wp14:pctHeight>0</wp14:pctHeight>
+                </wp14:sizeRelV>
+              </wp:anchor>
+            </w:drawing>
+          </mc:Choice>
+          <mc:Fallback>
+            <w:pict>
+              <v:group w14:anchorId="3FBF0262" id="Groupe 11" o:spid="_x0000_s1032" style="position:absolute;left:0;text-align:left;margin-left:30.65pt;margin-top:295.3pt;width:392.3pt;height:183.45pt;z-index:251665408;mso-position-horizontal-relative:margin;mso-width-relative:margin;mso-height-relative:margin" coordsize="56324,26339" o:gfxdata="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">
+                <v:shape id="Image 9" o:spid="_x0000_s1033" type="#_x0000_t75" style="position:absolute;width:56324;height:23069;visibility:visible;mso-wrap-style:square" o:gfxdata="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">
+                  <v:imagedata r:id="rId13" o:title="" croptop="6898f" cropbottom="15687f" cropleft="973f" cropright="5407f"/>
+                </v:shape>
+                <v:shape id="Zone de texte 10" o:spid="_x0000_s1034" type="#_x0000_t202" style="position:absolute;top:23666;width:56324;height:2673;visibility:visible;mso-wrap-style:square;v-text-anchor:top" o:gfxdata="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" stroked="f">
+                  <v:textbox inset="0,0,0,0">
+                    <w:txbxContent>
+                      <w:p>
+                        <w:pPr>
+                          <w:pStyle w:val="Lgende"/>
+                          <w:rPr>
+                            <w:noProof/>
+                            <w:sz w:val="24"/>
+                          </w:rPr>
+                        </w:pPr>
+                        <w:r>
+                          <w:t xml:space="preserve">Figure </w:t>
+                        </w:r>
+                        <w:fldSimple w:instr=" SEQ Figure \* ARABIC ">
+                          <w:r>
+                            <w:rPr>
+                              <w:noProof/>
+                            </w:rPr>
+                            <w:t>3</w:t>
+                          </w:r>
+                        </w:fldSimple>
+                        <w:r>
+                          <w:t xml:space="preserve"> : </w:t>
+                        </w:r>
+                        <w:r>
+                          <w:t xml:space="preserve">Conception du </w:t>
+                        </w:r>
+                        <w:r>
+                          <w:t>MLD</w:t>
+                        </w:r>
+                        <w:r>
+                          <w:t xml:space="preserve"> de la base de données</w:t>
+                        </w:r>
+                      </w:p>
+                    </w:txbxContent>
+                  </v:textbox>
+                </v:shape>
+                <w10:wrap type="topAndBottom" anchorx="margin"/>
+              </v:group>
+            </w:pict>
+          </mc:Fallback>
+        </mc:AlternateContent>
+      </w:r>
+      <w:r>
+        <w:t>Une catégorie contient son id et son nom, un CIF contient son id, son nom, sa description et sa date de création, un utilisateur contient son id, son pseudo, mot de passe et date de création et une évaluation, son id et sa note.</w:t>
+      </w:r>
+    </w:p>
+    <w:p>
+      <w:pPr>
+        <w:pStyle w:val="Corpsdetexte"/>
+      </w:pPr>
+      <w:r>
+        <w:t>Leurs relations peuvent être aperçus avec le MLD</w:t>
+      </w:r>
+      <w:r>
+        <w:t xml:space="preserve"> : </w:t>
+      </w:r>
+    </w:p>
+    <w:p>
+      <w:pPr>
+        <w:pStyle w:val="Corpsdetexte"/>
+        <w:numPr>
+          <w:ilvl w:val="0"/>
+          <w:numId w:val="2"/>
+        </w:numPr>
+      </w:pPr>
+      <w:r>
+        <w:t>un CIF contient une catégorie et peut être réalisé par un seul utilisateur</w:t>
+      </w:r>
+      <w:r>
+        <w:t> ;</w:t>
+      </w:r>
+    </w:p>
+    <w:p>
+      <w:pPr>
+        <w:pStyle w:val="Corpsdetexte"/>
+        <w:numPr>
+          <w:ilvl w:val="0"/>
+          <w:numId w:val="2"/>
+        </w:numPr>
+      </w:pPr>
+      <w:r>
+        <w:t xml:space="preserve">un utilisateur pourra crée plusieurs </w:t>
+      </w:r>
+      <w:proofErr w:type="spellStart"/>
+      <w:r>
+        <w:t>CIFs</w:t>
+      </w:r>
+      <w:proofErr w:type="spellEnd"/>
+      <w:r>
+        <w:t xml:space="preserve"> ainsi que réaliser plusieurs évaluations ;</w:t>
+      </w:r>
+    </w:p>
+    <w:p>
+      <w:pPr>
+        <w:pStyle w:val="Corpsdetexte"/>
+        <w:numPr>
+          <w:ilvl w:val="0"/>
+          <w:numId w:val="2"/>
+        </w:numPr>
+      </w:pPr>
+      <w:r>
+        <w:lastRenderedPageBreak/>
+        <w:t>une évaluation peut seulement être noté par un seul utilisateur ;</w:t>
+      </w:r>
+    </w:p>
+    <w:p>
+      <w:pPr>
+        <w:pStyle w:val="Corpsdetexte"/>
+        <w:numPr>
+          <w:ilvl w:val="0"/>
+          <w:numId w:val="2"/>
+        </w:numPr>
+      </w:pPr>
+      <w:r>
+        <w:t xml:space="preserve">mais un CIF peut contenir plusieurs évaluations, donc la table </w:t>
+      </w:r>
+      <w:proofErr w:type="spellStart"/>
+      <w:r>
+        <w:t>t_contenir</w:t>
+      </w:r>
+      <w:proofErr w:type="spellEnd"/>
+      <w:r>
+        <w:t xml:space="preserve"> sert à faire les relations entre un CIF et plusieurs évaluations.</w:t>
+      </w:r>
+    </w:p>
+    <w:p>
+      <w:pPr>
+        <w:pStyle w:val="Titre2"/>
+      </w:pPr>
+      <w:r>
+        <w:t>Structure du code</w:t>
+      </w:r>
+    </w:p>
+    <w:p>
+      <w:pPr>
+        <w:pStyle w:val="Corpsdetexte"/>
+      </w:pPr>
+      <w:r>
+        <w:rPr>
+          <w:noProof/>
+        </w:rPr>
+        <mc:AlternateContent>
+          <mc:Choice Requires="wpg">
+            <w:drawing>
+              <wp:anchor distT="0" distB="0" distL="114300" distR="114300" simplePos="0" relativeHeight="251669504" behindDoc="0" locked="0" layoutInCell="1" allowOverlap="1" wp14:anchorId="1790D623" wp14:editId="2F5A5953">
+                <wp:simplePos x="0" y="0"/>
+                <wp:positionH relativeFrom="margin">
+                  <wp:align>center</wp:align>
+                </wp:positionH>
+                <wp:positionV relativeFrom="paragraph">
+                  <wp:posOffset>458333</wp:posOffset>
+                </wp:positionV>
+                <wp:extent cx="1442085" cy="1520825"/>
+                <wp:effectExtent l="0" t="0" r="5715" b="3175"/>
+                <wp:wrapTopAndBottom/>
+                <wp:docPr id="14" name="Groupe 14"/>
+                <wp:cNvGraphicFramePr/>
+                <a:graphic xmlns:a="http://schemas.openxmlformats.org/drawingml/2006/main">
+                  <a:graphicData uri="http://schemas.microsoft.com/office/word/2010/wordprocessingGroup">
+                    <wpg:wgp>
+                      <wpg:cNvGrpSpPr/>
+                      <wpg:grpSpPr>
+                        <a:xfrm>
+                          <a:off x="0" y="0"/>
+                          <a:ext cx="1442085" cy="1520825"/>
+                          <a:chOff x="0" y="0"/>
+                          <a:chExt cx="1442085" cy="1520825"/>
+                        </a:xfrm>
+                      </wpg:grpSpPr>
+                      <pic:pic xmlns:pic="http://schemas.openxmlformats.org/drawingml/2006/picture">
+                        <pic:nvPicPr>
+                          <pic:cNvPr id="12" name="Image 12"/>
+                          <pic:cNvPicPr>
+                            <a:picLocks noChangeAspect="1"/>
+                          </pic:cNvPicPr>
+                        </pic:nvPicPr>
+                        <pic:blipFill>
+                          <a:blip r:embed="rId14">
+                            <a:extLst>
+                              <a:ext uri="{28A0092B-C50C-407E-A947-70E740481C1C}">
+                                <a14:useLocalDpi xmlns:a14="http://schemas.microsoft.com/office/drawing/2010/main" val="0"/>
+                              </a:ext>
+                            </a:extLst>
+                          </a:blip>
+                          <a:stretch>
+                            <a:fillRect/>
+                          </a:stretch>
+                        </pic:blipFill>
+                        <pic:spPr>
+                          <a:xfrm>
+                            <a:off x="75415" y="0"/>
+                            <a:ext cx="1263015" cy="1193165"/>
+                          </a:xfrm>
+                          <a:prstGeom prst="rect">
+                            <a:avLst/>
+                          </a:prstGeom>
+                        </pic:spPr>
+                      </pic:pic>
+                      <wps:wsp>
+                        <wps:cNvPr id="13" name="Zone de texte 13"/>
+                        <wps:cNvSpPr txBox="1"/>
+                        <wps:spPr>
+                          <a:xfrm>
+                            <a:off x="0" y="1253490"/>
+                            <a:ext cx="1442085" cy="267335"/>
+                          </a:xfrm>
+                          <a:prstGeom prst="rect">
+                            <a:avLst/>
+                          </a:prstGeom>
+                          <a:solidFill>
+                            <a:prstClr val="white"/>
+                          </a:solidFill>
+                          <a:ln>
+                            <a:noFill/>
+                          </a:ln>
+                        </wps:spPr>
+                        <wps:txbx>
+                          <w:txbxContent>
+                            <w:p>
+                              <w:pPr>
+                                <w:pStyle w:val="Lgende"/>
+                              </w:pPr>
+                              <w:r>
+                                <w:t xml:space="preserve">Figure </w:t>
+                              </w:r>
+                              <w:fldSimple w:instr=" SEQ Figure \* ARABIC ">
+                                <w:r>
+                                  <w:rPr>
+                                    <w:noProof/>
+                                  </w:rPr>
+                                  <w:t>4</w:t>
+                                </w:r>
+                              </w:fldSimple>
+                              <w:r>
+                                <w:t> : Structure MVC</w:t>
+                              </w:r>
+                            </w:p>
+                          </w:txbxContent>
+                        </wps:txbx>
+                        <wps:bodyPr rot="0" spcFirstLastPara="0" vertOverflow="overflow" horzOverflow="overflow" vert="horz" wrap="square" lIns="0" tIns="0" rIns="0" bIns="0" numCol="1" spcCol="0" rtlCol="0" fromWordArt="0" anchor="t" anchorCtr="0" forceAA="0" compatLnSpc="1">
+                          <a:prstTxWarp prst="textNoShape">
+                            <a:avLst/>
+                          </a:prstTxWarp>
+                          <a:spAutoFit/>
+                        </wps:bodyPr>
+                      </wps:wsp>
+                    </wpg:wgp>
+                  </a:graphicData>
+                </a:graphic>
+              </wp:anchor>
+            </w:drawing>
+          </mc:Choice>
+          <mc:Fallback>
+            <w:pict>
+              <v:group w14:anchorId="1790D623" id="Groupe 14" o:spid="_x0000_s1035" style="position:absolute;left:0;text-align:left;margin-left:0;margin-top:36.1pt;width:113.55pt;height:119.75pt;z-index:251669504;mso-position-horizontal:center;mso-position-horizontal-relative:margin" coordsize="14420,15208" o:gfxdata="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">
+                <v:shape id="Image 12" o:spid="_x0000_s1036" type="#_x0000_t75" style="position:absolute;left:754;width:12630;height:11931;visibility:visible;mso-wrap-style:square" o:gfxdata="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">
+                  <v:imagedata r:id="rId15" o:title=""/>
+                </v:shape>
+                <v:shape id="Zone de texte 13" o:spid="_x0000_s1037" type="#_x0000_t202" style="position:absolute;top:12534;width:14420;height:2674;visibility:visible;mso-wrap-style:square;v-text-anchor:top" o:gfxdata="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" stroked="f">
+                  <v:textbox style="mso-fit-shape-to-text:t" inset="0,0,0,0">
+                    <w:txbxContent>
+                      <w:p>
+                        <w:pPr>
+                          <w:pStyle w:val="Lgende"/>
+                        </w:pPr>
+                        <w:r>
+                          <w:t xml:space="preserve">Figure </w:t>
+                        </w:r>
+                        <w:fldSimple w:instr=" SEQ Figure \* ARABIC ">
+                          <w:r>
+                            <w:rPr>
+                              <w:noProof/>
+                            </w:rPr>
+                            <w:t>4</w:t>
+                          </w:r>
+                        </w:fldSimple>
+                        <w:r>
+                          <w:t> : Structure MVC</w:t>
+                        </w:r>
+                      </w:p>
+                    </w:txbxContent>
+                  </v:textbox>
+                </v:shape>
+                <w10:wrap type="topAndBottom" anchorx="margin"/>
+              </v:group>
+            </w:pict>
+          </mc:Fallback>
+        </mc:AlternateContent>
+      </w:r>
+      <w:r>
+        <w:t xml:space="preserve">Le code sera structuré dans un environnement MVC. </w:t>
+      </w:r>
+    </w:p>
+    <w:p>
+      <w:pPr>
+        <w:pStyle w:val="Corpsdetexte"/>
+      </w:pPr>
+      <w:r>
+        <w:t xml:space="preserve">Le Model fait des requêtes pour récupérer des données de la base de données et les filtrer, chaque Model aura des méthodes différentes de récupération de données. Chaque objet possède son propre Model, utilisateur, CIF, évaluation et catégorie. </w:t>
+      </w:r>
+    </w:p>
+    <w:p>
+      <w:pPr>
+        <w:pStyle w:val="Corpsdetexte"/>
+      </w:pPr>
+      <w:r>
+        <w:t xml:space="preserve">La </w:t>
+      </w:r>
+      <w:proofErr w:type="spellStart"/>
+      <w:r>
+        <w:t>View</w:t>
+      </w:r>
+      <w:proofErr w:type="spellEnd"/>
+      <w:r>
+        <w:t xml:space="preserve"> permet</w:t>
+      </w:r>
+      <w:r>
+        <w:t xml:space="preserve"> de créer les différentes pages et afficher ce qu’il doit être afficher.</w:t>
+      </w:r>
+    </w:p>
+    <w:p>
+      <w:pPr>
+        <w:pStyle w:val="Corpsdetexte"/>
+      </w:pPr>
+      <w:r>
+        <w:t xml:space="preserve">Le Controller permet de faire le lien du </w:t>
+      </w:r>
+      <w:r>
+        <w:t>M</w:t>
+      </w:r>
+      <w:r>
+        <w:t xml:space="preserve">odel avec la </w:t>
+      </w:r>
+      <w:proofErr w:type="spellStart"/>
+      <w:r>
+        <w:t>V</w:t>
+      </w:r>
+      <w:r>
+        <w:t>iew</w:t>
+      </w:r>
+      <w:proofErr w:type="spellEnd"/>
+      <w:r>
+        <w:t>,</w:t>
+      </w:r>
+      <w:r>
+        <w:t xml:space="preserve"> pour que la </w:t>
+      </w:r>
+      <w:proofErr w:type="spellStart"/>
+      <w:r>
+        <w:t>View</w:t>
+      </w:r>
+      <w:proofErr w:type="spellEnd"/>
+      <w:r>
+        <w:t xml:space="preserve"> puisse avoir des données pour afficher</w:t>
+      </w:r>
+      <w:r>
+        <w:t>, c</w:t>
+      </w:r>
+      <w:r>
+        <w:t>haque page aura un Controller.</w:t>
+      </w:r>
+    </w:p>
+    <w:p>
+      <w:pPr>
+        <w:pStyle w:val="Corpsdetexte"/>
+      </w:pPr>
+      <w:r>
+        <w:t>Le dossier « ressources », contiendra tout ce qui est design, les fichiers « </w:t>
+      </w:r>
+      <w:proofErr w:type="spellStart"/>
+      <w:r>
+        <w:t>css</w:t>
+      </w:r>
+      <w:proofErr w:type="spellEnd"/>
+      <w:r>
+        <w:t> », les images qui seront utilisées et des éventuelles fonctions javascript pour les animations.</w:t>
+      </w:r>
       <w:r>
         <w:br w:type="page"/>
       </w:r>
@@ -103,7 +1136,38 @@
         <w:t>Réalisation</w:t>
       </w:r>
     </w:p>
-    <w:p/>
+    <w:p>
+      <w:pPr>
+        <w:pStyle w:val="Titre2"/>
+      </w:pPr>
+      <w:r>
+        <w:t>Identification des utilisateurs</w:t>
+      </w:r>
+    </w:p>
+    <w:p>
+      <w:pPr>
+        <w:pStyle w:val="Corpsdetexte"/>
+      </w:pPr>
+      <w:r>
+        <w:t>L’authentification et inscription des utilisateurs se fait dans la classe « </w:t>
+      </w:r>
+      <w:proofErr w:type="spellStart"/>
+      <w:r>
+        <w:t>ControllerLogin</w:t>
+      </w:r>
+      <w:proofErr w:type="spellEnd"/>
+      <w:r>
+        <w:t xml:space="preserve"> » qui se comporte comme un </w:t>
+      </w:r>
+      <w:proofErr w:type="spellStart"/>
+      <w:r>
+        <w:t>controller</w:t>
+      </w:r>
+      <w:proofErr w:type="spellEnd"/>
+      <w:r>
+        <w:t xml:space="preserve"> pour la page de connexion. </w:t>
+      </w:r>
+    </w:p>
     <w:p>
       <w:r>
         <w:br w:type="page"/>
@@ -132,6 +1196,11 @@
         <w:lastRenderedPageBreak/>
         <w:t>Conclusion</w:t>
       </w:r>
+    </w:p>
+    <w:p>
+      <w:pPr>
+        <w:pStyle w:val="Corpsdetexte"/>
+      </w:pPr>
     </w:p>
     <w:p>
       <w:pPr>
@@ -168,8 +1237,8 @@
       </w:pPr>
     </w:p>
     <w:sectPr>
-      <w:headerReference w:type="default" r:id="rId8"/>
-      <w:footerReference w:type="default" r:id="rId9"/>
+      <w:headerReference w:type="default" r:id="rId16"/>
+      <w:footerReference w:type="default" r:id="rId17"/>
       <w:pgSz w:w="11906" w:h="16838"/>
       <w:pgMar w:top="1417" w:right="1417" w:bottom="1417" w:left="1417" w:header="708" w:footer="708" w:gutter="0"/>
       <w:cols w:space="708"/>
@@ -594,7 +1663,7 @@
               <w:rFonts w:asciiTheme="majorHAnsi" w:hAnsiTheme="majorHAnsi"/>
               <w:noProof/>
             </w:rPr>
-            <w:t>02. mars. 2023</w:t>
+            <w:t>14. mars. 2023</w:t>
           </w:r>
           <w:r>
             <w:rPr>
@@ -847,15 +1916,7 @@
               <w:sz w:val="18"/>
               <w:szCs w:val="14"/>
             </w:rPr>
-            <w:t>P_</w:t>
-          </w:r>
-          <w:r>
-            <w:rPr>
-              <w:rFonts w:asciiTheme="majorHAnsi" w:hAnsiTheme="majorHAnsi"/>
-              <w:sz w:val="18"/>
-              <w:szCs w:val="14"/>
-            </w:rPr>
-            <w:t>Web2</w:t>
+            <w:t>P_Web2</w:t>
           </w:r>
         </w:p>
       </w:tc>
@@ -1064,8 +2125,124 @@
       </w:pPr>
     </w:lvl>
   </w:abstractNum>
+  <w:abstractNum w:abstractNumId="1" w15:restartNumberingAfterBreak="0">
+    <w:nsid w:val="686110E9"/>
+    <w:multiLevelType w:val="hybridMultilevel"/>
+    <w:tmpl w:val="FF6C7CAA"/>
+    <w:lvl w:ilvl="0" w:tplc="100C0001">
+      <w:start w:val="1"/>
+      <w:numFmt w:val="bullet"/>
+      <w:lvlText w:val=""/>
+      <w:lvlJc w:val="left"/>
+      <w:pPr>
+        <w:ind w:left="720" w:hanging="360"/>
+      </w:pPr>
+      <w:rPr>
+        <w:rFonts w:ascii="Symbol" w:hAnsi="Symbol" w:hint="default"/>
+      </w:rPr>
+    </w:lvl>
+    <w:lvl w:ilvl="1" w:tplc="100C0003" w:tentative="1">
+      <w:start w:val="1"/>
+      <w:numFmt w:val="bullet"/>
+      <w:lvlText w:val="o"/>
+      <w:lvlJc w:val="left"/>
+      <w:pPr>
+        <w:ind w:left="1440" w:hanging="360"/>
+      </w:pPr>
+      <w:rPr>
+        <w:rFonts w:ascii="Courier New" w:hAnsi="Courier New" w:cs="Courier New" w:hint="default"/>
+      </w:rPr>
+    </w:lvl>
+    <w:lvl w:ilvl="2" w:tplc="100C0005" w:tentative="1">
+      <w:start w:val="1"/>
+      <w:numFmt w:val="bullet"/>
+      <w:lvlText w:val=""/>
+      <w:lvlJc w:val="left"/>
+      <w:pPr>
+        <w:ind w:left="2160" w:hanging="360"/>
+      </w:pPr>
+      <w:rPr>
+        <w:rFonts w:ascii="Wingdings" w:hAnsi="Wingdings" w:hint="default"/>
+      </w:rPr>
+    </w:lvl>
+    <w:lvl w:ilvl="3" w:tplc="100C0001" w:tentative="1">
+      <w:start w:val="1"/>
+      <w:numFmt w:val="bullet"/>
+      <w:lvlText w:val=""/>
+      <w:lvlJc w:val="left"/>
+      <w:pPr>
+        <w:ind w:left="2880" w:hanging="360"/>
+      </w:pPr>
+      <w:rPr>
+        <w:rFonts w:ascii="Symbol" w:hAnsi="Symbol" w:hint="default"/>
+      </w:rPr>
+    </w:lvl>
+    <w:lvl w:ilvl="4" w:tplc="100C0003" w:tentative="1">
+      <w:start w:val="1"/>
+      <w:numFmt w:val="bullet"/>
+      <w:lvlText w:val="o"/>
+      <w:lvlJc w:val="left"/>
+      <w:pPr>
+        <w:ind w:left="3600" w:hanging="360"/>
+      </w:pPr>
+      <w:rPr>
+        <w:rFonts w:ascii="Courier New" w:hAnsi="Courier New" w:cs="Courier New" w:hint="default"/>
+      </w:rPr>
+    </w:lvl>
+    <w:lvl w:ilvl="5" w:tplc="100C0005" w:tentative="1">
+      <w:start w:val="1"/>
+      <w:numFmt w:val="bullet"/>
+      <w:lvlText w:val=""/>
+      <w:lvlJc w:val="left"/>
+      <w:pPr>
+        <w:ind w:left="4320" w:hanging="360"/>
+      </w:pPr>
+      <w:rPr>
+        <w:rFonts w:ascii="Wingdings" w:hAnsi="Wingdings" w:hint="default"/>
+      </w:rPr>
+    </w:lvl>
+    <w:lvl w:ilvl="6" w:tplc="100C0001" w:tentative="1">
+      <w:start w:val="1"/>
+      <w:numFmt w:val="bullet"/>
+      <w:lvlText w:val=""/>
+      <w:lvlJc w:val="left"/>
+      <w:pPr>
+        <w:ind w:left="5040" w:hanging="360"/>
+      </w:pPr>
+      <w:rPr>
+        <w:rFonts w:ascii="Symbol" w:hAnsi="Symbol" w:hint="default"/>
+      </w:rPr>
+    </w:lvl>
+    <w:lvl w:ilvl="7" w:tplc="100C0003" w:tentative="1">
+      <w:start w:val="1"/>
+      <w:numFmt w:val="bullet"/>
+      <w:lvlText w:val="o"/>
+      <w:lvlJc w:val="left"/>
+      <w:pPr>
+        <w:ind w:left="5760" w:hanging="360"/>
+      </w:pPr>
+      <w:rPr>
+        <w:rFonts w:ascii="Courier New" w:hAnsi="Courier New" w:cs="Courier New" w:hint="default"/>
+      </w:rPr>
+    </w:lvl>
+    <w:lvl w:ilvl="8" w:tplc="100C0005" w:tentative="1">
+      <w:start w:val="1"/>
+      <w:numFmt w:val="bullet"/>
+      <w:lvlText w:val=""/>
+      <w:lvlJc w:val="left"/>
+      <w:pPr>
+        <w:ind w:left="6480" w:hanging="360"/>
+      </w:pPr>
+      <w:rPr>
+        <w:rFonts w:ascii="Wingdings" w:hAnsi="Wingdings" w:hint="default"/>
+      </w:rPr>
+    </w:lvl>
+  </w:abstractNum>
   <w:num w:numId="1">
     <w:abstractNumId w:val="0"/>
+  </w:num>
+  <w:num w:numId="2">
+    <w:abstractNumId w:val="1"/>
   </w:num>
 </w:numbering>
 </file>
@@ -1985,6 +3162,25 @@
       <w:outlineLvl w:val="9"/>
     </w:pPr>
   </w:style>
+  <w:style w:type="paragraph" w:styleId="Lgende">
+    <w:name w:val="caption"/>
+    <w:basedOn w:val="Normal"/>
+    <w:next w:val="Normal"/>
+    <w:uiPriority w:val="35"/>
+    <w:unhideWhenUsed/>
+    <w:qFormat/>
+    <w:rsid w:val="00A832F6"/>
+    <w:pPr>
+      <w:spacing w:after="200" w:line="240" w:lineRule="auto"/>
+    </w:pPr>
+    <w:rPr>
+      <w:i/>
+      <w:iCs/>
+      <w:color w:val="44546A" w:themeColor="text2"/>
+      <w:sz w:val="18"/>
+      <w:szCs w:val="18"/>
+    </w:rPr>
+  </w:style>
 </w:styles>
 </file>
 

--- a/p_web2-rapport-joao-samuel.docx
+++ b/p_web2-rapport-joao-samuel.docx
@@ -209,7 +209,7 @@
         <mc:AlternateContent>
           <mc:Choice Requires="wpg">
             <w:drawing>
-              <wp:anchor distT="0" distB="0" distL="114300" distR="114300" simplePos="0" relativeHeight="251657216" behindDoc="0" locked="0" layoutInCell="1" allowOverlap="1" wp14:anchorId="19C946FA" wp14:editId="6D5CEB7D">
+              <wp:anchor distT="0" distB="0" distL="114300" distR="114300" simplePos="0" relativeHeight="251656192" behindDoc="0" locked="0" layoutInCell="1" allowOverlap="1" wp14:anchorId="19C946FA" wp14:editId="12297BF3">
                 <wp:simplePos x="0" y="0"/>
                 <wp:positionH relativeFrom="margin">
                   <wp:align>right</wp:align>
@@ -328,7 +328,7 @@
           </mc:Choice>
           <mc:Fallback>
             <w:pict>
-              <v:group w14:anchorId="19C946FA" id="Groupe 5" o:spid="_x0000_s1026" style="position:absolute;margin-left:402.05pt;margin-top:25.7pt;width:453.25pt;height:291.5pt;z-index:251657216;mso-position-horizontal:right;mso-position-horizontal-relative:margin" coordsize="57562,37020" o:gfxdata="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">
+              <v:group w14:anchorId="19C946FA" id="Groupe 5" o:spid="_x0000_s1026" style="position:absolute;margin-left:402.05pt;margin-top:25.7pt;width:453.25pt;height:291.5pt;z-index:251656192;mso-position-horizontal:right;mso-position-horizontal-relative:margin" coordsize="57562,37020" o:gfxdata="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">
                 <v:shapetype id="_x0000_t75" coordsize="21600,21600" o:spt="75" o:preferrelative="t" path="m@4@5l@4@11@9@11@9@5xe" filled="f" stroked="f">
                   <v:stroke joinstyle="miter"/>
                   <v:formulas>
@@ -419,7 +419,7 @@
         <mc:AlternateContent>
           <mc:Choice Requires="wpg">
             <w:drawing>
-              <wp:anchor distT="0" distB="0" distL="114300" distR="114300" simplePos="0" relativeHeight="251661312" behindDoc="0" locked="0" layoutInCell="1" allowOverlap="1" wp14:anchorId="2010944D" wp14:editId="20C30B2E">
+              <wp:anchor distT="0" distB="0" distL="114300" distR="114300" simplePos="0" relativeHeight="251660288" behindDoc="0" locked="0" layoutInCell="1" allowOverlap="1" wp14:anchorId="2010944D" wp14:editId="5C84C39C">
                 <wp:simplePos x="0" y="0"/>
                 <wp:positionH relativeFrom="column">
                   <wp:posOffset>249067</wp:posOffset>
@@ -541,7 +541,7 @@
           </mc:Choice>
           <mc:Fallback>
             <w:pict>
-              <v:group w14:anchorId="2010944D" id="Groupe 8" o:spid="_x0000_s1029" style="position:absolute;left:0;text-align:left;margin-left:19.6pt;margin-top:82.85pt;width:413.75pt;height:235.2pt;z-index:251661312" coordsize="52546,29870" o:gfxdata="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">
+              <v:group w14:anchorId="2010944D" id="Groupe 8" o:spid="_x0000_s1029" style="position:absolute;left:0;text-align:left;margin-left:19.6pt;margin-top:82.85pt;width:413.75pt;height:235.2pt;z-index:251660288" coordsize="52546,29870" o:gfxdata="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">
                 <v:shape id="Image 6" o:spid="_x0000_s1030" type="#_x0000_t75" style="position:absolute;width:52546;height:26606;visibility:visible;mso-wrap-style:square" o:gfxdata="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">
                   <v:imagedata r:id="rId11" o:title="" croptop="12066f" cropbottom="12912f" cropleft="3943f" cropright="9243f"/>
                 </v:shape>
@@ -603,7 +603,7 @@
         <mc:AlternateContent>
           <mc:Choice Requires="wpg">
             <w:drawing>
-              <wp:anchor distT="0" distB="0" distL="114300" distR="114300" simplePos="0" relativeHeight="251665408" behindDoc="0" locked="0" layoutInCell="1" allowOverlap="1" wp14:anchorId="3FBF0262" wp14:editId="7590A56C">
+              <wp:anchor distT="0" distB="0" distL="114300" distR="114300" simplePos="0" relativeHeight="251664384" behindDoc="0" locked="0" layoutInCell="1" allowOverlap="1" wp14:anchorId="3FBF0262" wp14:editId="6C51298F">
                 <wp:simplePos x="0" y="0"/>
                 <wp:positionH relativeFrom="margin">
                   <wp:posOffset>389255</wp:posOffset>
@@ -740,7 +740,7 @@
           </mc:Choice>
           <mc:Fallback>
             <w:pict>
-              <v:group w14:anchorId="3FBF0262" id="Groupe 11" o:spid="_x0000_s1032" style="position:absolute;left:0;text-align:left;margin-left:30.65pt;margin-top:295.3pt;width:392.3pt;height:183.45pt;z-index:251665408;mso-position-horizontal-relative:margin;mso-width-relative:margin;mso-height-relative:margin" coordsize="56324,26339" o:gfxdata="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">
+              <v:group w14:anchorId="3FBF0262" id="Groupe 11" o:spid="_x0000_s1032" style="position:absolute;left:0;text-align:left;margin-left:30.65pt;margin-top:295.3pt;width:392.3pt;height:183.45pt;z-index:251664384;mso-position-horizontal-relative:margin;mso-width-relative:margin;mso-height-relative:margin" coordsize="56324,26339" o:gfxdata="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">
                 <v:shape id="Image 9" o:spid="_x0000_s1033" type="#_x0000_t75" style="position:absolute;width:56324;height:23069;visibility:visible;mso-wrap-style:square" o:gfxdata="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">
                   <v:imagedata r:id="rId13" o:title="" croptop="6898f" cropbottom="15687f" cropleft="973f" cropright="5407f"/>
                 </v:shape>
@@ -890,7 +890,7 @@
         <mc:AlternateContent>
           <mc:Choice Requires="wpg">
             <w:drawing>
-              <wp:anchor distT="0" distB="0" distL="114300" distR="114300" simplePos="0" relativeHeight="251669504" behindDoc="0" locked="0" layoutInCell="1" allowOverlap="1" wp14:anchorId="1790D623" wp14:editId="2F5A5953">
+              <wp:anchor distT="0" distB="0" distL="114300" distR="114300" simplePos="0" relativeHeight="251668480" behindDoc="0" locked="0" layoutInCell="1" allowOverlap="1" wp14:anchorId="1790D623" wp14:editId="00B456C1">
                 <wp:simplePos x="0" y="0"/>
                 <wp:positionH relativeFrom="margin">
                   <wp:align>center</wp:align>
@@ -1000,7 +1000,7 @@
           </mc:Choice>
           <mc:Fallback>
             <w:pict>
-              <v:group w14:anchorId="1790D623" id="Groupe 14" o:spid="_x0000_s1035" style="position:absolute;left:0;text-align:left;margin-left:0;margin-top:36.1pt;width:113.55pt;height:119.75pt;z-index:251669504;mso-position-horizontal:center;mso-position-horizontal-relative:margin" coordsize="14420,15208" o:gfxdata="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">
+              <v:group w14:anchorId="1790D623" id="Groupe 14" o:spid="_x0000_s1035" style="position:absolute;left:0;text-align:left;margin-left:0;margin-top:36.1pt;width:113.55pt;height:119.75pt;z-index:251668480;mso-position-horizontal:center;mso-position-horizontal-relative:margin" coordsize="14420,15208" o:gfxdata="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">
                 <v:shape id="Image 12" o:spid="_x0000_s1036" type="#_x0000_t75" style="position:absolute;left:754;width:12630;height:11931;visibility:visible;mso-wrap-style:square" o:gfxdata="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">
                   <v:imagedata r:id="rId15" o:title=""/>
                 </v:shape>
@@ -1149,6 +1149,164 @@
         <w:pStyle w:val="Corpsdetexte"/>
       </w:pPr>
       <w:r>
+        <w:rPr>
+          <w:noProof/>
+        </w:rPr>
+        <mc:AlternateContent>
+          <mc:Choice Requires="wpg">
+            <w:drawing>
+              <wp:anchor distT="0" distB="0" distL="114300" distR="114300" simplePos="0" relativeHeight="251674624" behindDoc="0" locked="0" layoutInCell="1" allowOverlap="1" wp14:anchorId="29896897" wp14:editId="715CC310">
+                <wp:simplePos x="0" y="0"/>
+                <wp:positionH relativeFrom="margin">
+                  <wp:align>center</wp:align>
+                </wp:positionH>
+                <wp:positionV relativeFrom="paragraph">
+                  <wp:posOffset>1012334</wp:posOffset>
+                </wp:positionV>
+                <wp:extent cx="4609465" cy="3349625"/>
+                <wp:effectExtent l="0" t="0" r="635" b="3175"/>
+                <wp:wrapTopAndBottom/>
+                <wp:docPr id="20" name="Groupe 20"/>
+                <wp:cNvGraphicFramePr/>
+                <a:graphic xmlns:a="http://schemas.openxmlformats.org/drawingml/2006/main">
+                  <a:graphicData uri="http://schemas.microsoft.com/office/word/2010/wordprocessingGroup">
+                    <wpg:wgp>
+                      <wpg:cNvGrpSpPr/>
+                      <wpg:grpSpPr>
+                        <a:xfrm>
+                          <a:off x="0" y="0"/>
+                          <a:ext cx="4609465" cy="3349625"/>
+                          <a:chOff x="0" y="0"/>
+                          <a:chExt cx="4609465" cy="3349625"/>
+                        </a:xfrm>
+                      </wpg:grpSpPr>
+                      <pic:pic xmlns:pic="http://schemas.openxmlformats.org/drawingml/2006/picture">
+                        <pic:nvPicPr>
+                          <pic:cNvPr id="15" name="Image 15"/>
+                          <pic:cNvPicPr>
+                            <a:picLocks noChangeAspect="1"/>
+                          </pic:cNvPicPr>
+                        </pic:nvPicPr>
+                        <pic:blipFill>
+                          <a:blip r:embed="rId16">
+                            <a:extLst>
+                              <a:ext uri="{28A0092B-C50C-407E-A947-70E740481C1C}">
+                                <a14:useLocalDpi xmlns:a14="http://schemas.microsoft.com/office/drawing/2010/main" val="0"/>
+                              </a:ext>
+                            </a:extLst>
+                          </a:blip>
+                          <a:stretch>
+                            <a:fillRect/>
+                          </a:stretch>
+                        </pic:blipFill>
+                        <pic:spPr>
+                          <a:xfrm>
+                            <a:off x="0" y="0"/>
+                            <a:ext cx="4609465" cy="3025775"/>
+                          </a:xfrm>
+                          <a:prstGeom prst="rect">
+                            <a:avLst/>
+                          </a:prstGeom>
+                        </pic:spPr>
+                      </pic:pic>
+                      <wps:wsp>
+                        <wps:cNvPr id="19" name="Zone de texte 19"/>
+                        <wps:cNvSpPr txBox="1"/>
+                        <wps:spPr>
+                          <a:xfrm>
+                            <a:off x="0" y="3082290"/>
+                            <a:ext cx="4609465" cy="267335"/>
+                          </a:xfrm>
+                          <a:prstGeom prst="rect">
+                            <a:avLst/>
+                          </a:prstGeom>
+                          <a:solidFill>
+                            <a:prstClr val="white"/>
+                          </a:solidFill>
+                          <a:ln>
+                            <a:noFill/>
+                          </a:ln>
+                        </wps:spPr>
+                        <wps:txbx>
+                          <w:txbxContent>
+                            <w:p>
+                              <w:pPr>
+                                <w:pStyle w:val="Lgende"/>
+                                <w:rPr>
+                                  <w:sz w:val="24"/>
+                                </w:rPr>
+                              </w:pPr>
+                              <w:r>
+                                <w:t xml:space="preserve">Figure </w:t>
+                              </w:r>
+                              <w:fldSimple w:instr=" SEQ Figure \* ARABIC ">
+                                <w:r>
+                                  <w:rPr>
+                                    <w:noProof/>
+                                  </w:rPr>
+                                  <w:t>5</w:t>
+                                </w:r>
+                              </w:fldSimple>
+                              <w:r>
+                                <w:t> : Page de formulaires de connexion et inscription</w:t>
+                              </w:r>
+                            </w:p>
+                          </w:txbxContent>
+                        </wps:txbx>
+                        <wps:bodyPr rot="0" spcFirstLastPara="0" vertOverflow="overflow" horzOverflow="overflow" vert="horz" wrap="square" lIns="0" tIns="0" rIns="0" bIns="0" numCol="1" spcCol="0" rtlCol="0" fromWordArt="0" anchor="t" anchorCtr="0" forceAA="0" compatLnSpc="1">
+                          <a:prstTxWarp prst="textNoShape">
+                            <a:avLst/>
+                          </a:prstTxWarp>
+                          <a:spAutoFit/>
+                        </wps:bodyPr>
+                      </wps:wsp>
+                    </wpg:wgp>
+                  </a:graphicData>
+                </a:graphic>
+              </wp:anchor>
+            </w:drawing>
+          </mc:Choice>
+          <mc:Fallback>
+            <w:pict>
+              <v:group w14:anchorId="29896897" id="Groupe 20" o:spid="_x0000_s1038" style="position:absolute;left:0;text-align:left;margin-left:0;margin-top:79.7pt;width:362.95pt;height:263.75pt;z-index:251674624;mso-position-horizontal:center;mso-position-horizontal-relative:margin" coordsize="46094,33496" o:gfxdata="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">
+                <v:shape id="Image 15" o:spid="_x0000_s1039" type="#_x0000_t75" style="position:absolute;width:46094;height:30257;visibility:visible;mso-wrap-style:square" o:gfxdata="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">
+                  <v:imagedata r:id="rId17" o:title=""/>
+                </v:shape>
+                <v:shape id="Zone de texte 19" o:spid="_x0000_s1040" type="#_x0000_t202" style="position:absolute;top:30822;width:46094;height:2674;visibility:visible;mso-wrap-style:square;v-text-anchor:top" o:gfxdata="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" stroked="f">
+                  <v:textbox style="mso-fit-shape-to-text:t" inset="0,0,0,0">
+                    <w:txbxContent>
+                      <w:p>
+                        <w:pPr>
+                          <w:pStyle w:val="Lgende"/>
+                          <w:rPr>
+                            <w:sz w:val="24"/>
+                          </w:rPr>
+                        </w:pPr>
+                        <w:r>
+                          <w:t xml:space="preserve">Figure </w:t>
+                        </w:r>
+                        <w:fldSimple w:instr=" SEQ Figure \* ARABIC ">
+                          <w:r>
+                            <w:rPr>
+                              <w:noProof/>
+                            </w:rPr>
+                            <w:t>5</w:t>
+                          </w:r>
+                        </w:fldSimple>
+                        <w:r>
+                          <w:t> : Page de formulaires de connexion et inscription</w:t>
+                        </w:r>
+                      </w:p>
+                    </w:txbxContent>
+                  </v:textbox>
+                </v:shape>
+                <w10:wrap type="topAndBottom" anchorx="margin"/>
+              </v:group>
+            </w:pict>
+          </mc:Fallback>
+        </mc:AlternateContent>
+      </w:r>
+      <w:r>
         <w:t>L’authentification et inscription des utilisateurs se fait dans la classe « </w:t>
       </w:r>
       <w:proofErr w:type="spellStart"/>
@@ -1166,6 +1324,142 @@
       <w:proofErr w:type="spellEnd"/>
       <w:r>
         <w:t xml:space="preserve"> pour la page de connexion. </w:t>
+      </w:r>
+      <w:r>
+        <w:t>La page où se trouve le formulaire de connexion s’appelle « </w:t>
+      </w:r>
+      <w:proofErr w:type="spellStart"/>
+      <w:r>
+        <w:t>login.php</w:t>
+      </w:r>
+      <w:proofErr w:type="spellEnd"/>
+      <w:r>
+        <w:t xml:space="preserve"> » et se trouve dans </w:t>
+      </w:r>
+      <w:proofErr w:type="spellStart"/>
+      <w:r>
+        <w:t>view</w:t>
+      </w:r>
+      <w:proofErr w:type="spellEnd"/>
+      <w:r>
+        <w:t>/page</w:t>
+      </w:r>
+      <w:r>
+        <w:t>.</w:t>
+      </w:r>
+    </w:p>
+    <w:p/>
+    <w:p>
+      <w:r>
+        <w:drawing>
+          <wp:anchor distT="0" distB="0" distL="114300" distR="114300" simplePos="0" relativeHeight="251670528" behindDoc="0" locked="0" layoutInCell="1" allowOverlap="1" wp14:anchorId="093141A0" wp14:editId="7F1D5C1D">
+            <wp:simplePos x="0" y="0"/>
+            <wp:positionH relativeFrom="margin">
+              <wp:align>left</wp:align>
+            </wp:positionH>
+            <wp:positionV relativeFrom="paragraph">
+              <wp:posOffset>625082</wp:posOffset>
+            </wp:positionV>
+            <wp:extent cx="5658640" cy="438211"/>
+            <wp:effectExtent l="0" t="0" r="0" b="0"/>
+            <wp:wrapTopAndBottom/>
+            <wp:docPr id="17" name="Image 17"/>
+            <wp:cNvGraphicFramePr>
+              <a:graphicFrameLocks xmlns:a="http://schemas.openxmlformats.org/drawingml/2006/main" noChangeAspect="1"/>
+            </wp:cNvGraphicFramePr>
+            <a:graphic xmlns:a="http://schemas.openxmlformats.org/drawingml/2006/main">
+              <a:graphicData uri="http://schemas.openxmlformats.org/drawingml/2006/picture">
+                <pic:pic xmlns:pic="http://schemas.openxmlformats.org/drawingml/2006/picture">
+                  <pic:nvPicPr>
+                    <pic:cNvPr id="1" name=""/>
+                    <pic:cNvPicPr/>
+                  </pic:nvPicPr>
+                  <pic:blipFill>
+                    <a:blip r:embed="rId18">
+                      <a:extLst>
+                        <a:ext uri="{28A0092B-C50C-407E-A947-70E740481C1C}">
+                          <a14:useLocalDpi xmlns:a14="http://schemas.microsoft.com/office/drawing/2010/main" val="0"/>
+                        </a:ext>
+                      </a:extLst>
+                    </a:blip>
+                    <a:stretch>
+                      <a:fillRect/>
+                    </a:stretch>
+                  </pic:blipFill>
+                  <pic:spPr>
+                    <a:xfrm>
+                      <a:off x="0" y="0"/>
+                      <a:ext cx="5658640" cy="438211"/>
+                    </a:xfrm>
+                    <a:prstGeom prst="rect">
+                      <a:avLst/>
+                    </a:prstGeom>
+                  </pic:spPr>
+                </pic:pic>
+              </a:graphicData>
+            </a:graphic>
+          </wp:anchor>
+        </w:drawing>
+      </w:r>
+      <w:r>
+        <w:drawing>
+          <wp:anchor distT="0" distB="0" distL="114300" distR="114300" simplePos="0" relativeHeight="251671552" behindDoc="0" locked="0" layoutInCell="1" allowOverlap="1" wp14:anchorId="322EF43E" wp14:editId="2463D27D">
+            <wp:simplePos x="0" y="0"/>
+            <wp:positionH relativeFrom="margin">
+              <wp:align>left</wp:align>
+            </wp:positionH>
+            <wp:positionV relativeFrom="paragraph">
+              <wp:posOffset>1032085</wp:posOffset>
+            </wp:positionV>
+            <wp:extent cx="5534797" cy="400106"/>
+            <wp:effectExtent l="0" t="0" r="0" b="0"/>
+            <wp:wrapTopAndBottom/>
+            <wp:docPr id="18" name="Image 18"/>
+            <wp:cNvGraphicFramePr>
+              <a:graphicFrameLocks xmlns:a="http://schemas.openxmlformats.org/drawingml/2006/main" noChangeAspect="1"/>
+            </wp:cNvGraphicFramePr>
+            <a:graphic xmlns:a="http://schemas.openxmlformats.org/drawingml/2006/main">
+              <a:graphicData uri="http://schemas.openxmlformats.org/drawingml/2006/picture">
+                <pic:pic xmlns:pic="http://schemas.openxmlformats.org/drawingml/2006/picture">
+                  <pic:nvPicPr>
+                    <pic:cNvPr id="1" name=""/>
+                    <pic:cNvPicPr/>
+                  </pic:nvPicPr>
+                  <pic:blipFill>
+                    <a:blip r:embed="rId19">
+                      <a:extLst>
+                        <a:ext uri="{28A0092B-C50C-407E-A947-70E740481C1C}">
+                          <a14:useLocalDpi xmlns:a14="http://schemas.microsoft.com/office/drawing/2010/main" val="0"/>
+                        </a:ext>
+                      </a:extLst>
+                    </a:blip>
+                    <a:stretch>
+                      <a:fillRect/>
+                    </a:stretch>
+                  </pic:blipFill>
+                  <pic:spPr>
+                    <a:xfrm>
+                      <a:off x="0" y="0"/>
+                      <a:ext cx="5534797" cy="400106"/>
+                    </a:xfrm>
+                    <a:prstGeom prst="rect">
+                      <a:avLst/>
+                    </a:prstGeom>
+                  </pic:spPr>
+                </pic:pic>
+              </a:graphicData>
+            </a:graphic>
+          </wp:anchor>
+        </w:drawing>
+      </w:r>
+      <w:r>
+        <w:t>L’utilisateur devra saisir ces données s’il est déjà inscrit, mais s’il n’est pas inscrit il devrait s’inscrire à droite</w:t>
+      </w:r>
+      <w:r>
+        <w:t>.</w:t>
+      </w:r>
+      <w:r>
+        <w:t xml:space="preserve"> Les deux formulaires sont en méthode POST pour pouvoir récupérer les données saisies :</w:t>
       </w:r>
     </w:p>
     <w:p>
@@ -1237,8 +1531,8 @@
       </w:pPr>
     </w:p>
     <w:sectPr>
-      <w:headerReference w:type="default" r:id="rId16"/>
-      <w:footerReference w:type="default" r:id="rId17"/>
+      <w:headerReference w:type="default" r:id="rId20"/>
+      <w:footerReference w:type="default" r:id="rId21"/>
       <w:pgSz w:w="11906" w:h="16838"/>
       <w:pgMar w:top="1417" w:right="1417" w:bottom="1417" w:left="1417" w:header="708" w:footer="708" w:gutter="0"/>
       <w:cols w:space="708"/>

--- a/p_web2-rapport-joao-samuel.docx
+++ b/p_web2-rapport-joao-samuel.docx
@@ -21,19 +21,962 @@
     </w:p>
     <w:p>
       <w:pPr>
+        <w:pStyle w:val="TM1"/>
+        <w:tabs>
+          <w:tab w:val="right" w:leader="dot" w:pos="9062"/>
+        </w:tabs>
+        <w:rPr>
+          <w:noProof/>
+        </w:rPr>
+      </w:pPr>
+      <w:r>
+        <w:fldChar w:fldCharType="begin"/>
+      </w:r>
+      <w:r>
+        <w:instrText xml:space="preserve"> TOC \o "1-3" \h \z \u </w:instrText>
+      </w:r>
+      <w:r>
+        <w:fldChar w:fldCharType="separate"/>
+      </w:r>
+      <w:hyperlink w:anchor="_Toc129700547" w:history="1">
+        <w:r>
+          <w:rPr>
+            <w:rStyle w:val="Lienhypertexte"/>
+            <w:noProof/>
+          </w:rPr>
+          <w:t>Introduction</w:t>
+        </w:r>
+        <w:r>
+          <w:rPr>
+            <w:noProof/>
+            <w:webHidden/>
+          </w:rPr>
+          <w:tab/>
+        </w:r>
+        <w:r>
+          <w:rPr>
+            <w:noProof/>
+            <w:webHidden/>
+          </w:rPr>
+          <w:fldChar w:fldCharType="begin"/>
+        </w:r>
+        <w:r>
+          <w:rPr>
+            <w:noProof/>
+            <w:webHidden/>
+          </w:rPr>
+          <w:instrText xml:space="preserve"> PAGEREF _Toc129700547 \h </w:instrText>
+        </w:r>
+        <w:r>
+          <w:rPr>
+            <w:noProof/>
+            <w:webHidden/>
+          </w:rPr>
+        </w:r>
+        <w:r>
+          <w:rPr>
+            <w:noProof/>
+            <w:webHidden/>
+          </w:rPr>
+          <w:fldChar w:fldCharType="separate"/>
+        </w:r>
+        <w:r>
+          <w:rPr>
+            <w:noProof/>
+            <w:webHidden/>
+          </w:rPr>
+          <w:t>3</w:t>
+        </w:r>
+        <w:r>
+          <w:rPr>
+            <w:noProof/>
+            <w:webHidden/>
+          </w:rPr>
+          <w:fldChar w:fldCharType="end"/>
+        </w:r>
+      </w:hyperlink>
+    </w:p>
+    <w:p>
+      <w:pPr>
+        <w:pStyle w:val="TM1"/>
+        <w:tabs>
+          <w:tab w:val="left" w:pos="440"/>
+          <w:tab w:val="right" w:leader="dot" w:pos="9062"/>
+        </w:tabs>
+        <w:rPr>
+          <w:noProof/>
+        </w:rPr>
+      </w:pPr>
+      <w:hyperlink w:anchor="_Toc129700548" w:history="1">
+        <w:r>
+          <w:rPr>
+            <w:rStyle w:val="Lienhypertexte"/>
+            <w:noProof/>
+          </w:rPr>
+          <w:t>1</w:t>
+        </w:r>
+        <w:r>
+          <w:rPr>
+            <w:noProof/>
+          </w:rPr>
+          <w:tab/>
+        </w:r>
+        <w:r>
+          <w:rPr>
+            <w:rStyle w:val="Lienhypertexte"/>
+            <w:noProof/>
+          </w:rPr>
+          <w:t>Analyse</w:t>
+        </w:r>
+        <w:r>
+          <w:rPr>
+            <w:noProof/>
+            <w:webHidden/>
+          </w:rPr>
+          <w:tab/>
+        </w:r>
+        <w:r>
+          <w:rPr>
+            <w:noProof/>
+            <w:webHidden/>
+          </w:rPr>
+          <w:fldChar w:fldCharType="begin"/>
+        </w:r>
+        <w:r>
+          <w:rPr>
+            <w:noProof/>
+            <w:webHidden/>
+          </w:rPr>
+          <w:instrText xml:space="preserve"> PAGEREF _Toc129700548 \h </w:instrText>
+        </w:r>
+        <w:r>
+          <w:rPr>
+            <w:noProof/>
+            <w:webHidden/>
+          </w:rPr>
+        </w:r>
+        <w:r>
+          <w:rPr>
+            <w:noProof/>
+            <w:webHidden/>
+          </w:rPr>
+          <w:fldChar w:fldCharType="separate"/>
+        </w:r>
+        <w:r>
+          <w:rPr>
+            <w:noProof/>
+            <w:webHidden/>
+          </w:rPr>
+          <w:t>4</w:t>
+        </w:r>
+        <w:r>
+          <w:rPr>
+            <w:noProof/>
+            <w:webHidden/>
+          </w:rPr>
+          <w:fldChar w:fldCharType="end"/>
+        </w:r>
+      </w:hyperlink>
+    </w:p>
+    <w:p>
+      <w:pPr>
+        <w:pStyle w:val="TM2"/>
+        <w:tabs>
+          <w:tab w:val="left" w:pos="880"/>
+          <w:tab w:val="right" w:leader="dot" w:pos="9062"/>
+        </w:tabs>
+        <w:rPr>
+          <w:noProof/>
+        </w:rPr>
+      </w:pPr>
+      <w:hyperlink w:anchor="_Toc129700549" w:history="1">
+        <w:r>
+          <w:rPr>
+            <w:rStyle w:val="Lienhypertexte"/>
+            <w:noProof/>
+          </w:rPr>
+          <w:t>1.1</w:t>
+        </w:r>
+        <w:r>
+          <w:rPr>
+            <w:noProof/>
+          </w:rPr>
+          <w:tab/>
+        </w:r>
+        <w:r>
+          <w:rPr>
+            <w:rStyle w:val="Lienhypertexte"/>
+            <w:noProof/>
+          </w:rPr>
+          <w:t>Mise en page du HTML</w:t>
+        </w:r>
+        <w:r>
+          <w:rPr>
+            <w:noProof/>
+            <w:webHidden/>
+          </w:rPr>
+          <w:tab/>
+        </w:r>
+        <w:r>
+          <w:rPr>
+            <w:noProof/>
+            <w:webHidden/>
+          </w:rPr>
+          <w:fldChar w:fldCharType="begin"/>
+        </w:r>
+        <w:r>
+          <w:rPr>
+            <w:noProof/>
+            <w:webHidden/>
+          </w:rPr>
+          <w:instrText xml:space="preserve"> PAGEREF _Toc129700549 \h </w:instrText>
+        </w:r>
+        <w:r>
+          <w:rPr>
+            <w:noProof/>
+            <w:webHidden/>
+          </w:rPr>
+        </w:r>
+        <w:r>
+          <w:rPr>
+            <w:noProof/>
+            <w:webHidden/>
+          </w:rPr>
+          <w:fldChar w:fldCharType="separate"/>
+        </w:r>
+        <w:r>
+          <w:rPr>
+            <w:noProof/>
+            <w:webHidden/>
+          </w:rPr>
+          <w:t>4</w:t>
+        </w:r>
+        <w:r>
+          <w:rPr>
+            <w:noProof/>
+            <w:webHidden/>
+          </w:rPr>
+          <w:fldChar w:fldCharType="end"/>
+        </w:r>
+      </w:hyperlink>
+    </w:p>
+    <w:p>
+      <w:pPr>
+        <w:pStyle w:val="TM2"/>
+        <w:tabs>
+          <w:tab w:val="left" w:pos="880"/>
+          <w:tab w:val="right" w:leader="dot" w:pos="9062"/>
+        </w:tabs>
+        <w:rPr>
+          <w:noProof/>
+        </w:rPr>
+      </w:pPr>
+      <w:hyperlink w:anchor="_Toc129700550" w:history="1">
+        <w:r>
+          <w:rPr>
+            <w:rStyle w:val="Lienhypertexte"/>
+            <w:noProof/>
+          </w:rPr>
+          <w:t>1.2</w:t>
+        </w:r>
+        <w:r>
+          <w:rPr>
+            <w:noProof/>
+          </w:rPr>
+          <w:tab/>
+        </w:r>
+        <w:r>
+          <w:rPr>
+            <w:rStyle w:val="Lienhypertexte"/>
+            <w:noProof/>
+          </w:rPr>
+          <w:t>Conception de la base de données</w:t>
+        </w:r>
+        <w:r>
+          <w:rPr>
+            <w:noProof/>
+            <w:webHidden/>
+          </w:rPr>
+          <w:tab/>
+        </w:r>
+        <w:r>
+          <w:rPr>
+            <w:noProof/>
+            <w:webHidden/>
+          </w:rPr>
+          <w:fldChar w:fldCharType="begin"/>
+        </w:r>
+        <w:r>
+          <w:rPr>
+            <w:noProof/>
+            <w:webHidden/>
+          </w:rPr>
+          <w:instrText xml:space="preserve"> PAGEREF _Toc129700550 \h </w:instrText>
+        </w:r>
+        <w:r>
+          <w:rPr>
+            <w:noProof/>
+            <w:webHidden/>
+          </w:rPr>
+        </w:r>
+        <w:r>
+          <w:rPr>
+            <w:noProof/>
+            <w:webHidden/>
+          </w:rPr>
+          <w:fldChar w:fldCharType="separate"/>
+        </w:r>
+        <w:r>
+          <w:rPr>
+            <w:noProof/>
+            <w:webHidden/>
+          </w:rPr>
+          <w:t>5</w:t>
+        </w:r>
+        <w:r>
+          <w:rPr>
+            <w:noProof/>
+            <w:webHidden/>
+          </w:rPr>
+          <w:fldChar w:fldCharType="end"/>
+        </w:r>
+      </w:hyperlink>
+    </w:p>
+    <w:p>
+      <w:pPr>
+        <w:pStyle w:val="TM2"/>
+        <w:tabs>
+          <w:tab w:val="left" w:pos="880"/>
+          <w:tab w:val="right" w:leader="dot" w:pos="9062"/>
+        </w:tabs>
+        <w:rPr>
+          <w:noProof/>
+        </w:rPr>
+      </w:pPr>
+      <w:hyperlink w:anchor="_Toc129700551" w:history="1">
+        <w:r>
+          <w:rPr>
+            <w:rStyle w:val="Lienhypertexte"/>
+            <w:noProof/>
+          </w:rPr>
+          <w:t>1.3</w:t>
+        </w:r>
+        <w:r>
+          <w:rPr>
+            <w:noProof/>
+          </w:rPr>
+          <w:tab/>
+        </w:r>
+        <w:r>
+          <w:rPr>
+            <w:rStyle w:val="Lienhypertexte"/>
+            <w:noProof/>
+          </w:rPr>
+          <w:t>Structure du code</w:t>
+        </w:r>
+        <w:r>
+          <w:rPr>
+            <w:noProof/>
+            <w:webHidden/>
+          </w:rPr>
+          <w:tab/>
+        </w:r>
+        <w:r>
+          <w:rPr>
+            <w:noProof/>
+            <w:webHidden/>
+          </w:rPr>
+          <w:fldChar w:fldCharType="begin"/>
+        </w:r>
+        <w:r>
+          <w:rPr>
+            <w:noProof/>
+            <w:webHidden/>
+          </w:rPr>
+          <w:instrText xml:space="preserve"> PAGEREF _Toc129700551 \h </w:instrText>
+        </w:r>
+        <w:r>
+          <w:rPr>
+            <w:noProof/>
+            <w:webHidden/>
+          </w:rPr>
+        </w:r>
+        <w:r>
+          <w:rPr>
+            <w:noProof/>
+            <w:webHidden/>
+          </w:rPr>
+          <w:fldChar w:fldCharType="separate"/>
+        </w:r>
+        <w:r>
+          <w:rPr>
+            <w:noProof/>
+            <w:webHidden/>
+          </w:rPr>
+          <w:t>6</w:t>
+        </w:r>
+        <w:r>
+          <w:rPr>
+            <w:noProof/>
+            <w:webHidden/>
+          </w:rPr>
+          <w:fldChar w:fldCharType="end"/>
+        </w:r>
+      </w:hyperlink>
+    </w:p>
+    <w:p>
+      <w:pPr>
+        <w:pStyle w:val="TM1"/>
+        <w:tabs>
+          <w:tab w:val="left" w:pos="440"/>
+          <w:tab w:val="right" w:leader="dot" w:pos="9062"/>
+        </w:tabs>
+        <w:rPr>
+          <w:noProof/>
+        </w:rPr>
+      </w:pPr>
+      <w:hyperlink w:anchor="_Toc129700552" w:history="1">
+        <w:r>
+          <w:rPr>
+            <w:rStyle w:val="Lienhypertexte"/>
+            <w:noProof/>
+          </w:rPr>
+          <w:t>2</w:t>
+        </w:r>
+        <w:r>
+          <w:rPr>
+            <w:noProof/>
+          </w:rPr>
+          <w:tab/>
+        </w:r>
+        <w:r>
+          <w:rPr>
+            <w:rStyle w:val="Lienhypertexte"/>
+            <w:noProof/>
+          </w:rPr>
+          <w:t>Réalisation</w:t>
+        </w:r>
+        <w:r>
+          <w:rPr>
+            <w:noProof/>
+            <w:webHidden/>
+          </w:rPr>
+          <w:tab/>
+        </w:r>
+        <w:r>
+          <w:rPr>
+            <w:noProof/>
+            <w:webHidden/>
+          </w:rPr>
+          <w:fldChar w:fldCharType="begin"/>
+        </w:r>
+        <w:r>
+          <w:rPr>
+            <w:noProof/>
+            <w:webHidden/>
+          </w:rPr>
+          <w:instrText xml:space="preserve"> PAGEREF _Toc129700552 \h </w:instrText>
+        </w:r>
+        <w:r>
+          <w:rPr>
+            <w:noProof/>
+            <w:webHidden/>
+          </w:rPr>
+        </w:r>
+        <w:r>
+          <w:rPr>
+            <w:noProof/>
+            <w:webHidden/>
+          </w:rPr>
+          <w:fldChar w:fldCharType="separate"/>
+        </w:r>
+        <w:r>
+          <w:rPr>
+            <w:noProof/>
+            <w:webHidden/>
+          </w:rPr>
+          <w:t>7</w:t>
+        </w:r>
+        <w:r>
+          <w:rPr>
+            <w:noProof/>
+            <w:webHidden/>
+          </w:rPr>
+          <w:fldChar w:fldCharType="end"/>
+        </w:r>
+      </w:hyperlink>
+    </w:p>
+    <w:p>
+      <w:pPr>
+        <w:pStyle w:val="TM2"/>
+        <w:tabs>
+          <w:tab w:val="left" w:pos="880"/>
+          <w:tab w:val="right" w:leader="dot" w:pos="9062"/>
+        </w:tabs>
+        <w:rPr>
+          <w:noProof/>
+        </w:rPr>
+      </w:pPr>
+      <w:hyperlink w:anchor="_Toc129700553" w:history="1">
+        <w:r>
+          <w:rPr>
+            <w:rStyle w:val="Lienhypertexte"/>
+            <w:noProof/>
+          </w:rPr>
+          <w:t>2.1</w:t>
+        </w:r>
+        <w:r>
+          <w:rPr>
+            <w:noProof/>
+          </w:rPr>
+          <w:tab/>
+        </w:r>
+        <w:r>
+          <w:rPr>
+            <w:rStyle w:val="Lienhypertexte"/>
+            <w:noProof/>
+          </w:rPr>
+          <w:t>Identification des utilisateurs</w:t>
+        </w:r>
+        <w:r>
+          <w:rPr>
+            <w:noProof/>
+            <w:webHidden/>
+          </w:rPr>
+          <w:tab/>
+        </w:r>
+        <w:r>
+          <w:rPr>
+            <w:noProof/>
+            <w:webHidden/>
+          </w:rPr>
+          <w:fldChar w:fldCharType="begin"/>
+        </w:r>
+        <w:r>
+          <w:rPr>
+            <w:noProof/>
+            <w:webHidden/>
+          </w:rPr>
+          <w:instrText xml:space="preserve"> PAGEREF _Toc129700553 \h </w:instrText>
+        </w:r>
+        <w:r>
+          <w:rPr>
+            <w:noProof/>
+            <w:webHidden/>
+          </w:rPr>
+        </w:r>
+        <w:r>
+          <w:rPr>
+            <w:noProof/>
+            <w:webHidden/>
+          </w:rPr>
+          <w:fldChar w:fldCharType="separate"/>
+        </w:r>
+        <w:r>
+          <w:rPr>
+            <w:noProof/>
+            <w:webHidden/>
+          </w:rPr>
+          <w:t>7</w:t>
+        </w:r>
+        <w:r>
+          <w:rPr>
+            <w:noProof/>
+            <w:webHidden/>
+          </w:rPr>
+          <w:fldChar w:fldCharType="end"/>
+        </w:r>
+      </w:hyperlink>
+    </w:p>
+    <w:p>
+      <w:pPr>
+        <w:pStyle w:val="TM2"/>
+        <w:tabs>
+          <w:tab w:val="left" w:pos="880"/>
+          <w:tab w:val="right" w:leader="dot" w:pos="9062"/>
+        </w:tabs>
+        <w:rPr>
+          <w:noProof/>
+        </w:rPr>
+      </w:pPr>
+      <w:hyperlink w:anchor="_Toc129700554" w:history="1">
+        <w:r>
+          <w:rPr>
+            <w:rStyle w:val="Lienhypertexte"/>
+            <w:noProof/>
+          </w:rPr>
+          <w:t>2.2</w:t>
+        </w:r>
+        <w:r>
+          <w:rPr>
+            <w:noProof/>
+          </w:rPr>
+          <w:tab/>
+        </w:r>
+        <w:r>
+          <w:rPr>
+            <w:rStyle w:val="Lienhypertexte"/>
+            <w:noProof/>
+          </w:rPr>
+          <w:t>Moyennes d’un CIF</w:t>
+        </w:r>
+        <w:r>
+          <w:rPr>
+            <w:noProof/>
+            <w:webHidden/>
+          </w:rPr>
+          <w:tab/>
+        </w:r>
+        <w:r>
+          <w:rPr>
+            <w:noProof/>
+            <w:webHidden/>
+          </w:rPr>
+          <w:fldChar w:fldCharType="begin"/>
+        </w:r>
+        <w:r>
+          <w:rPr>
+            <w:noProof/>
+            <w:webHidden/>
+          </w:rPr>
+          <w:instrText xml:space="preserve"> PAGEREF _Toc129700554 \h </w:instrText>
+        </w:r>
+        <w:r>
+          <w:rPr>
+            <w:noProof/>
+            <w:webHidden/>
+          </w:rPr>
+        </w:r>
+        <w:r>
+          <w:rPr>
+            <w:noProof/>
+            <w:webHidden/>
+          </w:rPr>
+          <w:fldChar w:fldCharType="separate"/>
+        </w:r>
+        <w:r>
+          <w:rPr>
+            <w:noProof/>
+            <w:webHidden/>
+          </w:rPr>
+          <w:t>9</w:t>
+        </w:r>
+        <w:r>
+          <w:rPr>
+            <w:noProof/>
+            <w:webHidden/>
+          </w:rPr>
+          <w:fldChar w:fldCharType="end"/>
+        </w:r>
+      </w:hyperlink>
+    </w:p>
+    <w:p>
+      <w:pPr>
+        <w:pStyle w:val="TM2"/>
+        <w:tabs>
+          <w:tab w:val="left" w:pos="880"/>
+          <w:tab w:val="right" w:leader="dot" w:pos="9062"/>
+        </w:tabs>
+        <w:rPr>
+          <w:noProof/>
+        </w:rPr>
+      </w:pPr>
+      <w:hyperlink w:anchor="_Toc129700555" w:history="1">
+        <w:r>
+          <w:rPr>
+            <w:rStyle w:val="Lienhypertexte"/>
+            <w:noProof/>
+          </w:rPr>
+          <w:t>2.3</w:t>
+        </w:r>
+        <w:r>
+          <w:rPr>
+            <w:noProof/>
+          </w:rPr>
+          <w:tab/>
+        </w:r>
+        <w:r>
+          <w:rPr>
+            <w:rStyle w:val="Lienhypertexte"/>
+            <w:noProof/>
+          </w:rPr>
+          <w:t>Manuel d’utilisation du site</w:t>
+        </w:r>
+        <w:r>
+          <w:rPr>
+            <w:noProof/>
+            <w:webHidden/>
+          </w:rPr>
+          <w:tab/>
+        </w:r>
+        <w:r>
+          <w:rPr>
+            <w:noProof/>
+            <w:webHidden/>
+          </w:rPr>
+          <w:fldChar w:fldCharType="begin"/>
+        </w:r>
+        <w:r>
+          <w:rPr>
+            <w:noProof/>
+            <w:webHidden/>
+          </w:rPr>
+          <w:instrText xml:space="preserve"> PAGEREF _Toc129700555 \h </w:instrText>
+        </w:r>
+        <w:r>
+          <w:rPr>
+            <w:noProof/>
+            <w:webHidden/>
+          </w:rPr>
+        </w:r>
+        <w:r>
+          <w:rPr>
+            <w:noProof/>
+            <w:webHidden/>
+          </w:rPr>
+          <w:fldChar w:fldCharType="separate"/>
+        </w:r>
+        <w:r>
+          <w:rPr>
+            <w:noProof/>
+            <w:webHidden/>
+          </w:rPr>
+          <w:t>12</w:t>
+        </w:r>
+        <w:r>
+          <w:rPr>
+            <w:noProof/>
+            <w:webHidden/>
+          </w:rPr>
+          <w:fldChar w:fldCharType="end"/>
+        </w:r>
+      </w:hyperlink>
+    </w:p>
+    <w:p>
+      <w:pPr>
+        <w:pStyle w:val="TM1"/>
+        <w:tabs>
+          <w:tab w:val="left" w:pos="440"/>
+          <w:tab w:val="right" w:leader="dot" w:pos="9062"/>
+        </w:tabs>
+        <w:rPr>
+          <w:noProof/>
+        </w:rPr>
+      </w:pPr>
+      <w:hyperlink w:anchor="_Toc129700556" w:history="1">
+        <w:r>
+          <w:rPr>
+            <w:rStyle w:val="Lienhypertexte"/>
+            <w:noProof/>
+          </w:rPr>
+          <w:t>3</w:t>
+        </w:r>
+        <w:r>
+          <w:rPr>
+            <w:noProof/>
+          </w:rPr>
+          <w:tab/>
+        </w:r>
+        <w:r>
+          <w:rPr>
+            <w:rStyle w:val="Lienhypertexte"/>
+            <w:noProof/>
+          </w:rPr>
+          <w:t>Test</w:t>
+        </w:r>
+        <w:r>
+          <w:rPr>
+            <w:noProof/>
+            <w:webHidden/>
+          </w:rPr>
+          <w:tab/>
+        </w:r>
+        <w:r>
+          <w:rPr>
+            <w:noProof/>
+            <w:webHidden/>
+          </w:rPr>
+          <w:fldChar w:fldCharType="begin"/>
+        </w:r>
+        <w:r>
+          <w:rPr>
+            <w:noProof/>
+            <w:webHidden/>
+          </w:rPr>
+          <w:instrText xml:space="preserve"> PAGEREF _Toc129700556 \h </w:instrText>
+        </w:r>
+        <w:r>
+          <w:rPr>
+            <w:noProof/>
+            <w:webHidden/>
+          </w:rPr>
+        </w:r>
+        <w:r>
+          <w:rPr>
+            <w:noProof/>
+            <w:webHidden/>
+          </w:rPr>
+          <w:fldChar w:fldCharType="separate"/>
+        </w:r>
+        <w:r>
+          <w:rPr>
+            <w:noProof/>
+            <w:webHidden/>
+          </w:rPr>
+          <w:t>12</w:t>
+        </w:r>
+        <w:r>
+          <w:rPr>
+            <w:noProof/>
+            <w:webHidden/>
+          </w:rPr>
+          <w:fldChar w:fldCharType="end"/>
+        </w:r>
+      </w:hyperlink>
+    </w:p>
+    <w:p>
+      <w:pPr>
+        <w:pStyle w:val="TM1"/>
+        <w:tabs>
+          <w:tab w:val="right" w:leader="dot" w:pos="9062"/>
+        </w:tabs>
+        <w:rPr>
+          <w:noProof/>
+        </w:rPr>
+      </w:pPr>
+      <w:hyperlink w:anchor="_Toc129700557" w:history="1">
+        <w:r>
+          <w:rPr>
+            <w:rStyle w:val="Lienhypertexte"/>
+            <w:noProof/>
+          </w:rPr>
+          <w:t>Conclusion</w:t>
+        </w:r>
+        <w:r>
+          <w:rPr>
+            <w:noProof/>
+            <w:webHidden/>
+          </w:rPr>
+          <w:tab/>
+        </w:r>
+        <w:r>
+          <w:rPr>
+            <w:noProof/>
+            <w:webHidden/>
+          </w:rPr>
+          <w:fldChar w:fldCharType="begin"/>
+        </w:r>
+        <w:r>
+          <w:rPr>
+            <w:noProof/>
+            <w:webHidden/>
+          </w:rPr>
+          <w:instrText xml:space="preserve"> PAGEREF _Toc129700557 \h </w:instrText>
+        </w:r>
+        <w:r>
+          <w:rPr>
+            <w:noProof/>
+            <w:webHidden/>
+          </w:rPr>
+        </w:r>
+        <w:r>
+          <w:rPr>
+            <w:noProof/>
+            <w:webHidden/>
+          </w:rPr>
+          <w:fldChar w:fldCharType="separate"/>
+        </w:r>
+        <w:r>
+          <w:rPr>
+            <w:noProof/>
+            <w:webHidden/>
+          </w:rPr>
+          <w:t>13</w:t>
+        </w:r>
+        <w:r>
+          <w:rPr>
+            <w:noProof/>
+            <w:webHidden/>
+          </w:rPr>
+          <w:fldChar w:fldCharType="end"/>
+        </w:r>
+      </w:hyperlink>
+    </w:p>
+    <w:p>
+      <w:pPr>
+        <w:pStyle w:val="TM1"/>
+        <w:tabs>
+          <w:tab w:val="right" w:leader="dot" w:pos="9062"/>
+        </w:tabs>
+        <w:rPr>
+          <w:noProof/>
+        </w:rPr>
+      </w:pPr>
+      <w:hyperlink w:anchor="_Toc129700558" w:history="1">
+        <w:r>
+          <w:rPr>
+            <w:rStyle w:val="Lienhypertexte"/>
+            <w:noProof/>
+          </w:rPr>
+          <w:t>Sources</w:t>
+        </w:r>
+        <w:r>
+          <w:rPr>
+            <w:noProof/>
+            <w:webHidden/>
+          </w:rPr>
+          <w:tab/>
+        </w:r>
+        <w:r>
+          <w:rPr>
+            <w:noProof/>
+            <w:webHidden/>
+          </w:rPr>
+          <w:fldChar w:fldCharType="begin"/>
+        </w:r>
+        <w:r>
+          <w:rPr>
+            <w:noProof/>
+            <w:webHidden/>
+          </w:rPr>
+          <w:instrText xml:space="preserve"> PAGEREF _Toc129700558 \h </w:instrText>
+        </w:r>
+        <w:r>
+          <w:rPr>
+            <w:noProof/>
+            <w:webHidden/>
+          </w:rPr>
+        </w:r>
+        <w:r>
+          <w:rPr>
+            <w:noProof/>
+            <w:webHidden/>
+          </w:rPr>
+          <w:fldChar w:fldCharType="separate"/>
+        </w:r>
+        <w:r>
+          <w:rPr>
+            <w:noProof/>
+            <w:webHidden/>
+          </w:rPr>
+          <w:t>14</w:t>
+        </w:r>
+        <w:r>
+          <w:rPr>
+            <w:noProof/>
+            <w:webHidden/>
+          </w:rPr>
+          <w:fldChar w:fldCharType="end"/>
+        </w:r>
+      </w:hyperlink>
+    </w:p>
+    <w:p>
+      <w:pPr>
         <w:pStyle w:val="Corpsdetexte"/>
       </w:pPr>
-      <w:fldSimple w:instr=" TOC \o &quot;1-3&quot; \h \z \u ">
-        <w:r>
-          <w:rPr>
-            <w:b/>
-            <w:bCs/>
-            <w:noProof/>
-            <w:lang w:val="fr-FR"/>
-          </w:rPr>
-          <w:t>Aucune entrée de table des matières n'a été trouvée.</w:t>
-        </w:r>
-      </w:fldSimple>
+      <w:r>
+        <w:fldChar w:fldCharType="end"/>
+      </w:r>
     </w:p>
     <w:p>
       <w:pPr>
@@ -49,10 +992,12 @@
       <w:pPr>
         <w:pStyle w:val="IntroConcluBiblio"/>
       </w:pPr>
+      <w:bookmarkStart w:id="0" w:name="_Toc129700547"/>
       <w:r>
         <w:lastRenderedPageBreak/>
         <w:t>Introduction</w:t>
       </w:r>
+      <w:bookmarkEnd w:id="0"/>
     </w:p>
     <w:p>
       <w:pPr>
@@ -65,23 +1010,7 @@
         <w:t xml:space="preserve">a été réalisé durant les périodes consacrés au projet P_Web2 tous les jeudis et </w:t>
       </w:r>
       <w:r>
-        <w:t>a pour but de permettre à des utilisateurs de partager leurs « </w:t>
-      </w:r>
-      <w:proofErr w:type="spellStart"/>
-      <w:r>
-        <w:t>CIFs</w:t>
-      </w:r>
-      <w:proofErr w:type="spellEnd"/>
-      <w:r>
-        <w:t xml:space="preserve"> » (Choses </w:t>
-      </w:r>
-      <w:proofErr w:type="spellStart"/>
-      <w:r>
-        <w:t>Intéressentes</w:t>
-      </w:r>
-      <w:proofErr w:type="spellEnd"/>
-      <w:r>
-        <w:t xml:space="preserve"> à Faire), ainsi que d’évaluer celles proposées par d’autres utilisateurs. Ce sera une application web comprenant différentes fonctionnalités pour que les utilisateurs puissent interagir avec les CIF des uns des autres.</w:t>
+        <w:t>a pour but de permettre à des utilisateurs de partager leurs « CIFs » (Choses Intéressentes à Faire), ainsi que d’évaluer celles proposées par d’autres utilisateurs. Ce sera une application web comprenant différentes fonctionnalités pour que les utilisateurs puissent interagir avec les CIF des uns des autres.</w:t>
       </w:r>
     </w:p>
     <w:p>
@@ -89,23 +1018,7 @@
         <w:pStyle w:val="Corpsdetexte"/>
       </w:pPr>
       <w:r>
-        <w:t xml:space="preserve">Le site web comprend une page d’accueil qui attirer l’œil des utilisateurs avec les cinq derniers </w:t>
-      </w:r>
-      <w:proofErr w:type="spellStart"/>
-      <w:r>
-        <w:t>CIFs</w:t>
-      </w:r>
-      <w:proofErr w:type="spellEnd"/>
-      <w:r>
-        <w:t xml:space="preserve"> ajoutées. L’utilisateur a aussi la possibilité de parcourir tous les </w:t>
-      </w:r>
-      <w:proofErr w:type="spellStart"/>
-      <w:r>
-        <w:t>CIFs</w:t>
-      </w:r>
-      <w:proofErr w:type="spellEnd"/>
-      <w:r>
-        <w:t xml:space="preserve"> existants</w:t>
+        <w:t>Le site web comprend une page d’accueil qui attirer l’œil des utilisateurs avec les cinq derniers CIFs ajoutées. L’utilisateur a aussi la possibilité de parcourir tous les CIFs existants</w:t>
       </w:r>
       <w:r>
         <w:t>, mais pour l’inciter à s’inscrire au site, la possibilité d’évaluer et ajouter un CIF ne peut seulement être accéder s’il est inscrit.</w:t>
@@ -114,15 +1027,7 @@
         <w:t xml:space="preserve"> </w:t>
       </w:r>
       <w:r>
-        <w:t xml:space="preserve">L’utilisateur pourra aussi voir les statistiques de chaque profil qui a crée un CIF, comme par exemple, le nombre de </w:t>
-      </w:r>
-      <w:proofErr w:type="spellStart"/>
-      <w:r>
-        <w:t>CIFs</w:t>
-      </w:r>
-      <w:proofErr w:type="spellEnd"/>
-      <w:r>
-        <w:t xml:space="preserve"> réalisés par cet individu ainsi que le nombre d’évaluations et la moyenne des évaluations</w:t>
+        <w:t>L’utilisateur pourra aussi voir les statistiques de chaque profil qui a crée un CIF, comme par exemple, le nombre de CIFs réalisés par cet individu ainsi que le nombre d’évaluations et la moyenne des évaluations</w:t>
       </w:r>
       <w:r>
         <w:t>.</w:t>
@@ -153,18 +1058,22 @@
       <w:pPr>
         <w:pStyle w:val="Titre1"/>
       </w:pPr>
+      <w:bookmarkStart w:id="1" w:name="_Toc129700548"/>
       <w:r>
         <w:lastRenderedPageBreak/>
         <w:t>Analyse</w:t>
       </w:r>
+      <w:bookmarkEnd w:id="1"/>
     </w:p>
     <w:p>
       <w:pPr>
         <w:pStyle w:val="Titre2"/>
       </w:pPr>
+      <w:bookmarkStart w:id="2" w:name="_Toc129700549"/>
       <w:r>
         <w:t>Mise en page du HTML</w:t>
       </w:r>
+      <w:bookmarkEnd w:id="2"/>
     </w:p>
     <w:p>
       <w:pPr>
@@ -182,15 +1091,7 @@
     </w:p>
     <w:p>
       <w:r>
-        <w:t xml:space="preserve">Le design de base du site sera le même sur toutes les pages, l’en-tête et le pied de page, les couleurs et la police. Sur la page d’accueil les cinq derniers </w:t>
-      </w:r>
-      <w:proofErr w:type="spellStart"/>
-      <w:r>
-        <w:t>CIFs</w:t>
-      </w:r>
-      <w:proofErr w:type="spellEnd"/>
-      <w:r>
-        <w:t xml:space="preserve"> ajoutés seront afficher ainsi que la description du site.</w:t>
+        <w:t>Le design de base du site sera le même sur toutes les pages, l’en-tête et le pied de page, les couleurs et la police. Sur la page d’accueil les cinq derniers CIFs ajoutés seront afficher ainsi que la description du site.</w:t>
       </w:r>
       <w:r>
         <w:t xml:space="preserve"> </w:t>
@@ -209,7 +1110,7 @@
         <mc:AlternateContent>
           <mc:Choice Requires="wpg">
             <w:drawing>
-              <wp:anchor distT="0" distB="0" distL="114300" distR="114300" simplePos="0" relativeHeight="251656192" behindDoc="0" locked="0" layoutInCell="1" allowOverlap="1" wp14:anchorId="19C946FA" wp14:editId="12297BF3">
+              <wp:anchor distT="0" distB="0" distL="114300" distR="114300" simplePos="0" relativeHeight="251645952" behindDoc="0" locked="0" layoutInCell="1" allowOverlap="1" wp14:anchorId="19C946FA" wp14:editId="08B29099">
                 <wp:simplePos x="0" y="0"/>
                 <wp:positionH relativeFrom="margin">
                   <wp:align>right</wp:align>
@@ -328,7 +1229,7 @@
           </mc:Choice>
           <mc:Fallback>
             <w:pict>
-              <v:group w14:anchorId="19C946FA" id="Groupe 5" o:spid="_x0000_s1026" style="position:absolute;margin-left:402.05pt;margin-top:25.7pt;width:453.25pt;height:291.5pt;z-index:251656192;mso-position-horizontal:right;mso-position-horizontal-relative:margin" coordsize="57562,37020" o:gfxdata="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">
+              <v:group w14:anchorId="19C946FA" id="Groupe 5" o:spid="_x0000_s1026" style="position:absolute;margin-left:402.05pt;margin-top:25.7pt;width:453.25pt;height:291.5pt;z-index:251645952;mso-position-horizontal:right;mso-position-horizontal-relative:margin" coordsize="57562,37020" o:gfxdata="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">
                 <v:shapetype id="_x0000_t75" coordsize="21600,21600" o:spt="75" o:preferrelative="t" path="m@4@5l@4@11@9@11@9@5xe" filled="f" stroked="f">
                   <v:stroke joinstyle="miter"/>
                   <v:formulas>
@@ -403,10 +1304,12 @@
       <w:pPr>
         <w:pStyle w:val="Titre2"/>
       </w:pPr>
+      <w:bookmarkStart w:id="3" w:name="_Toc129700550"/>
       <w:r>
         <w:lastRenderedPageBreak/>
         <w:t>Conception de la base de données</w:t>
       </w:r>
+      <w:bookmarkEnd w:id="3"/>
     </w:p>
     <w:p>
       <w:pPr>
@@ -419,7 +1322,7 @@
         <mc:AlternateContent>
           <mc:Choice Requires="wpg">
             <w:drawing>
-              <wp:anchor distT="0" distB="0" distL="114300" distR="114300" simplePos="0" relativeHeight="251660288" behindDoc="0" locked="0" layoutInCell="1" allowOverlap="1" wp14:anchorId="2010944D" wp14:editId="5C84C39C">
+              <wp:anchor distT="0" distB="0" distL="114300" distR="114300" simplePos="0" relativeHeight="251650048" behindDoc="0" locked="0" layoutInCell="1" allowOverlap="1" wp14:anchorId="2010944D" wp14:editId="456203CA">
                 <wp:simplePos x="0" y="0"/>
                 <wp:positionH relativeFrom="column">
                   <wp:posOffset>249067</wp:posOffset>
@@ -541,7 +1444,7 @@
           </mc:Choice>
           <mc:Fallback>
             <w:pict>
-              <v:group w14:anchorId="2010944D" id="Groupe 8" o:spid="_x0000_s1029" style="position:absolute;left:0;text-align:left;margin-left:19.6pt;margin-top:82.85pt;width:413.75pt;height:235.2pt;z-index:251660288" coordsize="52546,29870" o:gfxdata="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">
+              <v:group w14:anchorId="2010944D" id="Groupe 8" o:spid="_x0000_s1029" style="position:absolute;left:0;text-align:left;margin-left:19.6pt;margin-top:82.85pt;width:413.75pt;height:235.2pt;z-index:251650048" coordsize="52546,29870" o:gfxdata="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">
                 <v:shape id="Image 6" o:spid="_x0000_s1030" type="#_x0000_t75" style="position:absolute;width:52546;height:26606;visibility:visible;mso-wrap-style:square" o:gfxdata="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">
                   <v:imagedata r:id="rId11" o:title="" croptop="12066f" cropbottom="12912f" cropleft="3943f" cropright="9243f"/>
                 </v:shape>
@@ -581,15 +1484,7 @@
         </mc:AlternateContent>
       </w:r>
       <w:r>
-        <w:t xml:space="preserve">Pour stocker et sauvegarder les données des </w:t>
-      </w:r>
-      <w:proofErr w:type="spellStart"/>
-      <w:r>
-        <w:t>CIFs</w:t>
-      </w:r>
-      <w:proofErr w:type="spellEnd"/>
-      <w:r>
-        <w:t xml:space="preserve"> et des utilisateurs, une base de données relationnelles sera réalisée. Le modèle conceptuel de données a été réalisé pour comprendre le type de données qu’il y aura ainsi que leurs relations :</w:t>
+        <w:t>Pour stocker et sauvegarder les données des CIFs et des utilisateurs, une base de données relationnelles sera réalisée. Le modèle conceptuel de données a été réalisé pour comprendre le type de données qu’il y aura ainsi que leurs relations :</w:t>
       </w:r>
     </w:p>
     <w:p>
@@ -603,7 +1498,7 @@
         <mc:AlternateContent>
           <mc:Choice Requires="wpg">
             <w:drawing>
-              <wp:anchor distT="0" distB="0" distL="114300" distR="114300" simplePos="0" relativeHeight="251664384" behindDoc="0" locked="0" layoutInCell="1" allowOverlap="1" wp14:anchorId="3FBF0262" wp14:editId="6C51298F">
+              <wp:anchor distT="0" distB="0" distL="114300" distR="114300" simplePos="0" relativeHeight="251654144" behindDoc="0" locked="0" layoutInCell="1" allowOverlap="1" wp14:anchorId="3FBF0262" wp14:editId="5C38494A">
                 <wp:simplePos x="0" y="0"/>
                 <wp:positionH relativeFrom="margin">
                   <wp:posOffset>389255</wp:posOffset>
@@ -740,7 +1635,7 @@
           </mc:Choice>
           <mc:Fallback>
             <w:pict>
-              <v:group w14:anchorId="3FBF0262" id="Groupe 11" o:spid="_x0000_s1032" style="position:absolute;left:0;text-align:left;margin-left:30.65pt;margin-top:295.3pt;width:392.3pt;height:183.45pt;z-index:251664384;mso-position-horizontal-relative:margin;mso-width-relative:margin;mso-height-relative:margin" coordsize="56324,26339" o:gfxdata="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">
+              <v:group w14:anchorId="3FBF0262" id="Groupe 11" o:spid="_x0000_s1032" style="position:absolute;left:0;text-align:left;margin-left:30.65pt;margin-top:295.3pt;width:392.3pt;height:183.45pt;z-index:251654144;mso-position-horizontal-relative:margin;mso-width-relative:margin;mso-height-relative:margin" coordsize="56324,26339" o:gfxdata="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">
                 <v:shape id="Image 9" o:spid="_x0000_s1033" type="#_x0000_t75" style="position:absolute;width:56324;height:23069;visibility:visible;mso-wrap-style:square" o:gfxdata="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">
                   <v:imagedata r:id="rId13" o:title="" croptop="6898f" cropbottom="15687f" cropleft="973f" cropright="5407f"/>
                 </v:shape>
@@ -827,15 +1722,7 @@
         </w:numPr>
       </w:pPr>
       <w:r>
-        <w:t xml:space="preserve">un utilisateur pourra crée plusieurs </w:t>
-      </w:r>
-      <w:proofErr w:type="spellStart"/>
-      <w:r>
-        <w:t>CIFs</w:t>
-      </w:r>
-      <w:proofErr w:type="spellEnd"/>
-      <w:r>
-        <w:t xml:space="preserve"> ainsi que réaliser plusieurs évaluations ;</w:t>
+        <w:t>un utilisateur pourra crée plusieurs CIFs ainsi que réaliser plusieurs évaluations ;</w:t>
       </w:r>
     </w:p>
     <w:p>
@@ -847,7 +1734,6 @@
         </w:numPr>
       </w:pPr>
       <w:r>
-        <w:lastRenderedPageBreak/>
         <w:t>une évaluation peut seulement être noté par un seul utilisateur ;</w:t>
       </w:r>
     </w:p>
@@ -860,24 +1746,19 @@
         </w:numPr>
       </w:pPr>
       <w:r>
-        <w:t xml:space="preserve">mais un CIF peut contenir plusieurs évaluations, donc la table </w:t>
-      </w:r>
-      <w:proofErr w:type="spellStart"/>
-      <w:r>
-        <w:t>t_contenir</w:t>
-      </w:r>
-      <w:proofErr w:type="spellEnd"/>
-      <w:r>
-        <w:t xml:space="preserve"> sert à faire les relations entre un CIF et plusieurs évaluations.</w:t>
+        <w:lastRenderedPageBreak/>
+        <w:t>mais un CIF peut contenir plusieurs évaluations, donc la table t_contenir sert à faire les relations entre un CIF et plusieurs évaluations.</w:t>
       </w:r>
     </w:p>
     <w:p>
       <w:pPr>
         <w:pStyle w:val="Titre2"/>
       </w:pPr>
+      <w:bookmarkStart w:id="4" w:name="_Toc129700551"/>
       <w:r>
         <w:t>Structure du code</w:t>
       </w:r>
+      <w:bookmarkEnd w:id="4"/>
     </w:p>
     <w:p>
       <w:pPr>
@@ -890,7 +1771,7 @@
         <mc:AlternateContent>
           <mc:Choice Requires="wpg">
             <w:drawing>
-              <wp:anchor distT="0" distB="0" distL="114300" distR="114300" simplePos="0" relativeHeight="251668480" behindDoc="0" locked="0" layoutInCell="1" allowOverlap="1" wp14:anchorId="1790D623" wp14:editId="00B456C1">
+              <wp:anchor distT="0" distB="0" distL="114300" distR="114300" simplePos="0" relativeHeight="251658240" behindDoc="0" locked="0" layoutInCell="1" allowOverlap="1" wp14:anchorId="1790D623" wp14:editId="7660896D">
                 <wp:simplePos x="0" y="0"/>
                 <wp:positionH relativeFrom="margin">
                   <wp:align>center</wp:align>
@@ -1000,7 +1881,7 @@
           </mc:Choice>
           <mc:Fallback>
             <w:pict>
-              <v:group w14:anchorId="1790D623" id="Groupe 14" o:spid="_x0000_s1035" style="position:absolute;left:0;text-align:left;margin-left:0;margin-top:36.1pt;width:113.55pt;height:119.75pt;z-index:251668480;mso-position-horizontal:center;mso-position-horizontal-relative:margin" coordsize="14420,15208" o:gfxdata="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">
+              <v:group w14:anchorId="1790D623" id="Groupe 14" o:spid="_x0000_s1035" style="position:absolute;left:0;text-align:left;margin-left:0;margin-top:36.1pt;width:113.55pt;height:119.75pt;z-index:251658240;mso-position-horizontal:center;mso-position-horizontal-relative:margin" coordsize="14420,15208" o:gfxdata="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">
                 <v:shape id="Image 12" o:spid="_x0000_s1036" type="#_x0000_t75" style="position:absolute;left:754;width:12630;height:11931;visibility:visible;mso-wrap-style:square" o:gfxdata="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">
                   <v:imagedata r:id="rId15" o:title=""/>
                 </v:shape>
@@ -1052,15 +1933,7 @@
         <w:pStyle w:val="Corpsdetexte"/>
       </w:pPr>
       <w:r>
-        <w:t xml:space="preserve">La </w:t>
-      </w:r>
-      <w:proofErr w:type="spellStart"/>
-      <w:r>
-        <w:t>View</w:t>
-      </w:r>
-      <w:proofErr w:type="spellEnd"/>
-      <w:r>
-        <w:t xml:space="preserve"> permet</w:t>
+        <w:t>La View permet</w:t>
       </w:r>
       <w:r>
         <w:t xml:space="preserve"> de créer les différentes pages et afficher ce qu’il doit être afficher.</w:t>
@@ -1079,27 +1952,14 @@
       <w:r>
         <w:t xml:space="preserve">odel avec la </w:t>
       </w:r>
-      <w:proofErr w:type="spellStart"/>
       <w:r>
         <w:t>V</w:t>
       </w:r>
       <w:r>
-        <w:t>iew</w:t>
-      </w:r>
-      <w:proofErr w:type="spellEnd"/>
-      <w:r>
-        <w:t>,</w:t>
-      </w:r>
-      <w:r>
-        <w:t xml:space="preserve"> pour que la </w:t>
-      </w:r>
-      <w:proofErr w:type="spellStart"/>
-      <w:r>
-        <w:t>View</w:t>
-      </w:r>
-      <w:proofErr w:type="spellEnd"/>
-      <w:r>
-        <w:t xml:space="preserve"> puisse avoir des données pour afficher</w:t>
+        <w:t>iew,</w:t>
+      </w:r>
+      <w:r>
+        <w:t xml:space="preserve"> pour que la View puisse avoir des données pour afficher</w:t>
       </w:r>
       <w:r>
         <w:t>, c</w:t>
@@ -1113,15 +1973,7 @@
         <w:pStyle w:val="Corpsdetexte"/>
       </w:pPr>
       <w:r>
-        <w:t>Le dossier « ressources », contiendra tout ce qui est design, les fichiers « </w:t>
-      </w:r>
-      <w:proofErr w:type="spellStart"/>
-      <w:r>
-        <w:t>css</w:t>
-      </w:r>
-      <w:proofErr w:type="spellEnd"/>
-      <w:r>
-        <w:t> », les images qui seront utilisées et des éventuelles fonctions javascript pour les animations.</w:t>
+        <w:t>Le dossier « ressources », contiendra tout ce qui est design, les fichiers « css », les images qui seront utilisées et des éventuelles fonctions javascript pour les animations.</w:t>
       </w:r>
       <w:r>
         <w:br w:type="page"/>
@@ -1131,18 +1983,22 @@
       <w:pPr>
         <w:pStyle w:val="Titre1"/>
       </w:pPr>
+      <w:bookmarkStart w:id="5" w:name="_Toc129700552"/>
       <w:r>
         <w:lastRenderedPageBreak/>
         <w:t>Réalisation</w:t>
       </w:r>
+      <w:bookmarkEnd w:id="5"/>
     </w:p>
     <w:p>
       <w:pPr>
         <w:pStyle w:val="Titre2"/>
       </w:pPr>
+      <w:bookmarkStart w:id="6" w:name="_Toc129700553"/>
       <w:r>
         <w:t>Identification des utilisateurs</w:t>
       </w:r>
+      <w:bookmarkEnd w:id="6"/>
     </w:p>
     <w:p>
       <w:pPr>
@@ -1155,7 +2011,7 @@
         <mc:AlternateContent>
           <mc:Choice Requires="wpg">
             <w:drawing>
-              <wp:anchor distT="0" distB="0" distL="114300" distR="114300" simplePos="0" relativeHeight="251674624" behindDoc="0" locked="0" layoutInCell="1" allowOverlap="1" wp14:anchorId="29896897" wp14:editId="715CC310">
+              <wp:anchor distT="0" distB="0" distL="114300" distR="114300" simplePos="0" relativeHeight="251665408" behindDoc="0" locked="0" layoutInCell="1" allowOverlap="1" wp14:anchorId="29896897" wp14:editId="708509DD">
                 <wp:simplePos x="0" y="0"/>
                 <wp:positionH relativeFrom="margin">
                   <wp:align>center</wp:align>
@@ -1268,7 +2124,7 @@
           </mc:Choice>
           <mc:Fallback>
             <w:pict>
-              <v:group w14:anchorId="29896897" id="Groupe 20" o:spid="_x0000_s1038" style="position:absolute;left:0;text-align:left;margin-left:0;margin-top:79.7pt;width:362.95pt;height:263.75pt;z-index:251674624;mso-position-horizontal:center;mso-position-horizontal-relative:margin" coordsize="46094,33496" o:gfxdata="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">
+              <v:group w14:anchorId="29896897" id="Groupe 20" o:spid="_x0000_s1038" style="position:absolute;left:0;text-align:left;margin-left:0;margin-top:79.7pt;width:362.95pt;height:263.75pt;z-index:251665408;mso-position-horizontal:center;mso-position-horizontal-relative:margin" coordsize="46094,33496" o:gfxdata="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">
                 <v:shape id="Image 15" o:spid="_x0000_s1039" type="#_x0000_t75" style="position:absolute;width:46094;height:30257;visibility:visible;mso-wrap-style:square" o:gfxdata="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">
                   <v:imagedata r:id="rId17" o:title=""/>
                 </v:shape>
@@ -1307,42 +2163,10 @@
         </mc:AlternateContent>
       </w:r>
       <w:r>
-        <w:t>L’authentification et inscription des utilisateurs se fait dans la classe « </w:t>
-      </w:r>
-      <w:proofErr w:type="spellStart"/>
-      <w:r>
-        <w:t>ControllerLogin</w:t>
-      </w:r>
-      <w:proofErr w:type="spellEnd"/>
-      <w:r>
-        <w:t xml:space="preserve"> » qui se comporte comme un </w:t>
-      </w:r>
-      <w:proofErr w:type="spellStart"/>
-      <w:r>
-        <w:t>controller</w:t>
-      </w:r>
-      <w:proofErr w:type="spellEnd"/>
-      <w:r>
-        <w:t xml:space="preserve"> pour la page de connexion. </w:t>
-      </w:r>
-      <w:r>
-        <w:t>La page où se trouve le formulaire de connexion s’appelle « </w:t>
-      </w:r>
-      <w:proofErr w:type="spellStart"/>
-      <w:r>
-        <w:t>login.php</w:t>
-      </w:r>
-      <w:proofErr w:type="spellEnd"/>
-      <w:r>
-        <w:t xml:space="preserve"> » et se trouve dans </w:t>
-      </w:r>
-      <w:proofErr w:type="spellStart"/>
-      <w:r>
-        <w:t>view</w:t>
-      </w:r>
-      <w:proofErr w:type="spellEnd"/>
-      <w:r>
-        <w:t>/page</w:t>
+        <w:t xml:space="preserve">L’authentification et inscription des utilisateurs se fait dans la classe « ControllerLogin » qui se comporte comme un controller pour la page de connexion. </w:t>
+      </w:r>
+      <w:r>
+        <w:t>La page où se trouve le formulaire de connexion s’appelle « login.php » et se trouve dans view/page</w:t>
       </w:r>
       <w:r>
         <w:t>.</w:t>
@@ -1350,20 +2174,1184 @@
     </w:p>
     <w:p/>
     <w:p>
-      <w:r>
+      <w:pPr>
+        <w:pStyle w:val="Corpsdetexte"/>
+      </w:pPr>
+      <w:r>
+        <w:rPr>
+          <w:noProof/>
+        </w:rPr>
+        <mc:AlternateContent>
+          <mc:Choice Requires="wpg">
+            <w:drawing>
+              <wp:anchor distT="0" distB="0" distL="114300" distR="114300" simplePos="0" relativeHeight="251668480" behindDoc="0" locked="0" layoutInCell="1" allowOverlap="1" wp14:anchorId="291B6B28" wp14:editId="3AD85973">
+                <wp:simplePos x="0" y="0"/>
+                <wp:positionH relativeFrom="margin">
+                  <wp:align>center</wp:align>
+                </wp:positionH>
+                <wp:positionV relativeFrom="paragraph">
+                  <wp:posOffset>4212590</wp:posOffset>
+                </wp:positionV>
+                <wp:extent cx="5658485" cy="1124585"/>
+                <wp:effectExtent l="0" t="0" r="0" b="0"/>
+                <wp:wrapTopAndBottom/>
+                <wp:docPr id="23" name="Groupe 23"/>
+                <wp:cNvGraphicFramePr/>
+                <a:graphic xmlns:a="http://schemas.openxmlformats.org/drawingml/2006/main">
+                  <a:graphicData uri="http://schemas.microsoft.com/office/word/2010/wordprocessingGroup">
+                    <wpg:wgp>
+                      <wpg:cNvGrpSpPr/>
+                      <wpg:grpSpPr>
+                        <a:xfrm>
+                          <a:off x="0" y="0"/>
+                          <a:ext cx="5658485" cy="1124585"/>
+                          <a:chOff x="0" y="0"/>
+                          <a:chExt cx="5658485" cy="1124585"/>
+                        </a:xfrm>
+                      </wpg:grpSpPr>
+                      <wpg:grpSp>
+                        <wpg:cNvPr id="21" name="Groupe 21"/>
+                        <wpg:cNvGrpSpPr/>
+                        <wpg:grpSpPr>
+                          <a:xfrm>
+                            <a:off x="0" y="0"/>
+                            <a:ext cx="5658485" cy="805402"/>
+                            <a:chOff x="0" y="0"/>
+                            <a:chExt cx="5658485" cy="805402"/>
+                          </a:xfrm>
+                        </wpg:grpSpPr>
+                        <pic:pic xmlns:pic="http://schemas.openxmlformats.org/drawingml/2006/picture">
+                          <pic:nvPicPr>
+                            <pic:cNvPr id="17" name="Image 17"/>
+                            <pic:cNvPicPr>
+                              <a:picLocks noChangeAspect="1"/>
+                            </pic:cNvPicPr>
+                          </pic:nvPicPr>
+                          <pic:blipFill>
+                            <a:blip r:embed="rId18">
+                              <a:extLst>
+                                <a:ext uri="{28A0092B-C50C-407E-A947-70E740481C1C}">
+                                  <a14:useLocalDpi xmlns:a14="http://schemas.microsoft.com/office/drawing/2010/main" val="0"/>
+                                </a:ext>
+                              </a:extLst>
+                            </a:blip>
+                            <a:stretch>
+                              <a:fillRect/>
+                            </a:stretch>
+                          </pic:blipFill>
+                          <pic:spPr>
+                            <a:xfrm>
+                              <a:off x="0" y="0"/>
+                              <a:ext cx="5658485" cy="438150"/>
+                            </a:xfrm>
+                            <a:prstGeom prst="rect">
+                              <a:avLst/>
+                            </a:prstGeom>
+                          </pic:spPr>
+                        </pic:pic>
+                        <pic:pic xmlns:pic="http://schemas.openxmlformats.org/drawingml/2006/picture">
+                          <pic:nvPicPr>
+                            <pic:cNvPr id="18" name="Image 18"/>
+                            <pic:cNvPicPr>
+                              <a:picLocks noChangeAspect="1"/>
+                            </pic:cNvPicPr>
+                          </pic:nvPicPr>
+                          <pic:blipFill>
+                            <a:blip r:embed="rId19">
+                              <a:extLst>
+                                <a:ext uri="{28A0092B-C50C-407E-A947-70E740481C1C}">
+                                  <a14:useLocalDpi xmlns:a14="http://schemas.microsoft.com/office/drawing/2010/main" val="0"/>
+                                </a:ext>
+                              </a:extLst>
+                            </a:blip>
+                            <a:stretch>
+                              <a:fillRect/>
+                            </a:stretch>
+                          </pic:blipFill>
+                          <pic:spPr>
+                            <a:xfrm>
+                              <a:off x="0" y="405352"/>
+                              <a:ext cx="5534660" cy="400050"/>
+                            </a:xfrm>
+                            <a:prstGeom prst="rect">
+                              <a:avLst/>
+                            </a:prstGeom>
+                          </pic:spPr>
+                        </pic:pic>
+                      </wpg:grpSp>
+                      <wps:wsp>
+                        <wps:cNvPr id="22" name="Zone de texte 22"/>
+                        <wps:cNvSpPr txBox="1"/>
+                        <wps:spPr>
+                          <a:xfrm>
+                            <a:off x="0" y="857250"/>
+                            <a:ext cx="5658485" cy="267335"/>
+                          </a:xfrm>
+                          <a:prstGeom prst="rect">
+                            <a:avLst/>
+                          </a:prstGeom>
+                          <a:solidFill>
+                            <a:prstClr val="white"/>
+                          </a:solidFill>
+                          <a:ln>
+                            <a:noFill/>
+                          </a:ln>
+                        </wps:spPr>
+                        <wps:txbx>
+                          <w:txbxContent>
+                            <w:p>
+                              <w:pPr>
+                                <w:pStyle w:val="Lgende"/>
+                                <w:rPr>
+                                  <w:noProof/>
+                                  <w:sz w:val="24"/>
+                                </w:rPr>
+                              </w:pPr>
+                              <w:r>
+                                <w:t xml:space="preserve">Figure </w:t>
+                              </w:r>
+                              <w:fldSimple w:instr=" SEQ Figure \* ARABIC ">
+                                <w:r>
+                                  <w:rPr>
+                                    <w:noProof/>
+                                  </w:rPr>
+                                  <w:t>6</w:t>
+                                </w:r>
+                              </w:fldSimple>
+                              <w:r>
+                                <w:t> : Formulaires connexion et inscription html</w:t>
+                              </w:r>
+                            </w:p>
+                          </w:txbxContent>
+                        </wps:txbx>
+                        <wps:bodyPr rot="0" spcFirstLastPara="0" vertOverflow="overflow" horzOverflow="overflow" vert="horz" wrap="square" lIns="0" tIns="0" rIns="0" bIns="0" numCol="1" spcCol="0" rtlCol="0" fromWordArt="0" anchor="t" anchorCtr="0" forceAA="0" compatLnSpc="1">
+                          <a:prstTxWarp prst="textNoShape">
+                            <a:avLst/>
+                          </a:prstTxWarp>
+                          <a:spAutoFit/>
+                        </wps:bodyPr>
+                      </wps:wsp>
+                    </wpg:wgp>
+                  </a:graphicData>
+                </a:graphic>
+              </wp:anchor>
+            </w:drawing>
+          </mc:Choice>
+          <mc:Fallback>
+            <w:pict>
+              <v:group w14:anchorId="291B6B28" id="Groupe 23" o:spid="_x0000_s1041" style="position:absolute;left:0;text-align:left;margin-left:0;margin-top:331.7pt;width:445.55pt;height:88.55pt;z-index:251668480;mso-position-horizontal:center;mso-position-horizontal-relative:margin" coordsize="56584,11245" o:gfxdata="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">
+                <v:group id="Groupe 21" o:spid="_x0000_s1042" style="position:absolute;width:56584;height:8054" coordsize="56584,8054" o:gfxdata="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">
+                  <v:shape id="Image 17" o:spid="_x0000_s1043" type="#_x0000_t75" style="position:absolute;width:56584;height:4381;visibility:visible;mso-wrap-style:square" o:gfxdata="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">
+                    <v:imagedata r:id="rId20" o:title=""/>
+                  </v:shape>
+                  <v:shape id="Image 18" o:spid="_x0000_s1044" type="#_x0000_t75" style="position:absolute;top:4053;width:55346;height:4001;visibility:visible;mso-wrap-style:square" o:gfxdata="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">
+                    <v:imagedata r:id="rId21" o:title=""/>
+                  </v:shape>
+                </v:group>
+                <v:shape id="Zone de texte 22" o:spid="_x0000_s1045" type="#_x0000_t202" style="position:absolute;top:8572;width:56584;height:2673;visibility:visible;mso-wrap-style:square;v-text-anchor:top" o:gfxdata="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" stroked="f">
+                  <v:textbox style="mso-fit-shape-to-text:t" inset="0,0,0,0">
+                    <w:txbxContent>
+                      <w:p>
+                        <w:pPr>
+                          <w:pStyle w:val="Lgende"/>
+                          <w:rPr>
+                            <w:noProof/>
+                            <w:sz w:val="24"/>
+                          </w:rPr>
+                        </w:pPr>
+                        <w:r>
+                          <w:t xml:space="preserve">Figure </w:t>
+                        </w:r>
+                        <w:fldSimple w:instr=" SEQ Figure \* ARABIC ">
+                          <w:r>
+                            <w:rPr>
+                              <w:noProof/>
+                            </w:rPr>
+                            <w:t>6</w:t>
+                          </w:r>
+                        </w:fldSimple>
+                        <w:r>
+                          <w:t> : Formulaires connexion et inscription html</w:t>
+                        </w:r>
+                      </w:p>
+                    </w:txbxContent>
+                  </v:textbox>
+                </v:shape>
+                <w10:wrap type="topAndBottom" anchorx="margin"/>
+              </v:group>
+            </w:pict>
+          </mc:Fallback>
+        </mc:AlternateContent>
+      </w:r>
+      <w:r>
+        <w:t>L’utilisateur devra saisir ces données s’il est déjà inscrit, mais s’il n’est pas inscrit il devrait s’inscrire à droite</w:t>
+      </w:r>
+      <w:r>
+        <w:t>.</w:t>
+      </w:r>
+      <w:r>
+        <w:t xml:space="preserve"> Les deux formulaires sont en méthode POST pour pouvoir récupérer les données saisies :</w:t>
+      </w:r>
+    </w:p>
+    <w:p/>
+    <w:p/>
+    <w:p/>
+    <w:p/>
+    <w:p>
+      <w:pPr>
+        <w:pStyle w:val="Corpsdetexte"/>
+      </w:pPr>
+      <w:r>
+        <w:rPr>
+          <w:noProof/>
+        </w:rPr>
+        <w:lastRenderedPageBreak/>
+        <mc:AlternateContent>
+          <mc:Choice Requires="wpg">
+            <w:drawing>
+              <wp:anchor distT="0" distB="0" distL="114300" distR="114300" simplePos="0" relativeHeight="251672576" behindDoc="0" locked="0" layoutInCell="1" allowOverlap="1" wp14:anchorId="31784B23" wp14:editId="18EC557D">
+                <wp:simplePos x="0" y="0"/>
+                <wp:positionH relativeFrom="margin">
+                  <wp:align>center</wp:align>
+                </wp:positionH>
+                <wp:positionV relativeFrom="paragraph">
+                  <wp:posOffset>928364</wp:posOffset>
+                </wp:positionV>
+                <wp:extent cx="5957570" cy="4018915"/>
+                <wp:effectExtent l="0" t="0" r="5080" b="635"/>
+                <wp:wrapTopAndBottom/>
+                <wp:docPr id="26" name="Groupe 26"/>
+                <wp:cNvGraphicFramePr/>
+                <a:graphic xmlns:a="http://schemas.openxmlformats.org/drawingml/2006/main">
+                  <a:graphicData uri="http://schemas.microsoft.com/office/word/2010/wordprocessingGroup">
+                    <wpg:wgp>
+                      <wpg:cNvGrpSpPr/>
+                      <wpg:grpSpPr>
+                        <a:xfrm>
+                          <a:off x="0" y="0"/>
+                          <a:ext cx="5957570" cy="4018915"/>
+                          <a:chOff x="0" y="0"/>
+                          <a:chExt cx="5957570" cy="4018915"/>
+                        </a:xfrm>
+                      </wpg:grpSpPr>
+                      <pic:pic xmlns:pic="http://schemas.openxmlformats.org/drawingml/2006/picture">
+                        <pic:nvPicPr>
+                          <pic:cNvPr id="24" name="Image 24"/>
+                          <pic:cNvPicPr>
+                            <a:picLocks noChangeAspect="1"/>
+                          </pic:cNvPicPr>
+                        </pic:nvPicPr>
+                        <pic:blipFill>
+                          <a:blip r:embed="rId22">
+                            <a:extLst>
+                              <a:ext uri="{28A0092B-C50C-407E-A947-70E740481C1C}">
+                                <a14:useLocalDpi xmlns:a14="http://schemas.microsoft.com/office/drawing/2010/main" val="0"/>
+                              </a:ext>
+                            </a:extLst>
+                          </a:blip>
+                          <a:stretch>
+                            <a:fillRect/>
+                          </a:stretch>
+                        </pic:blipFill>
+                        <pic:spPr>
+                          <a:xfrm>
+                            <a:off x="0" y="0"/>
+                            <a:ext cx="5957570" cy="3696335"/>
+                          </a:xfrm>
+                          <a:prstGeom prst="rect">
+                            <a:avLst/>
+                          </a:prstGeom>
+                        </pic:spPr>
+                      </pic:pic>
+                      <wps:wsp>
+                        <wps:cNvPr id="25" name="Zone de texte 25"/>
+                        <wps:cNvSpPr txBox="1"/>
+                        <wps:spPr>
+                          <a:xfrm>
+                            <a:off x="0" y="3751580"/>
+                            <a:ext cx="5957570" cy="267335"/>
+                          </a:xfrm>
+                          <a:prstGeom prst="rect">
+                            <a:avLst/>
+                          </a:prstGeom>
+                          <a:solidFill>
+                            <a:prstClr val="white"/>
+                          </a:solidFill>
+                          <a:ln>
+                            <a:noFill/>
+                          </a:ln>
+                        </wps:spPr>
+                        <wps:txbx>
+                          <w:txbxContent>
+                            <w:p>
+                              <w:pPr>
+                                <w:pStyle w:val="Lgende"/>
+                              </w:pPr>
+                              <w:r>
+                                <w:t xml:space="preserve">Figure </w:t>
+                              </w:r>
+                              <w:fldSimple w:instr=" SEQ Figure \* ARABIC ">
+                                <w:r>
+                                  <w:rPr>
+                                    <w:noProof/>
+                                  </w:rPr>
+                                  <w:t>7</w:t>
+                                </w:r>
+                              </w:fldSimple>
+                              <w:r>
+                                <w:t> : Méthode qui vérifie si l’utilisateur existe sur la base de données</w:t>
+                              </w:r>
+                            </w:p>
+                          </w:txbxContent>
+                        </wps:txbx>
+                        <wps:bodyPr rot="0" spcFirstLastPara="0" vertOverflow="overflow" horzOverflow="overflow" vert="horz" wrap="square" lIns="0" tIns="0" rIns="0" bIns="0" numCol="1" spcCol="0" rtlCol="0" fromWordArt="0" anchor="t" anchorCtr="0" forceAA="0" compatLnSpc="1">
+                          <a:prstTxWarp prst="textNoShape">
+                            <a:avLst/>
+                          </a:prstTxWarp>
+                          <a:spAutoFit/>
+                        </wps:bodyPr>
+                      </wps:wsp>
+                    </wpg:wgp>
+                  </a:graphicData>
+                </a:graphic>
+                <wp14:sizeRelH relativeFrom="margin">
+                  <wp14:pctWidth>0</wp14:pctWidth>
+                </wp14:sizeRelH>
+                <wp14:sizeRelV relativeFrom="margin">
+                  <wp14:pctHeight>0</wp14:pctHeight>
+                </wp14:sizeRelV>
+              </wp:anchor>
+            </w:drawing>
+          </mc:Choice>
+          <mc:Fallback>
+            <w:pict>
+              <v:group w14:anchorId="31784B23" id="Groupe 26" o:spid="_x0000_s1046" style="position:absolute;left:0;text-align:left;margin-left:0;margin-top:73.1pt;width:469.1pt;height:316.45pt;z-index:251672576;mso-position-horizontal:center;mso-position-horizontal-relative:margin;mso-width-relative:margin;mso-height-relative:margin" coordsize="59575,40189" o:gfxdata="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">
+                <v:shape id="Image 24" o:spid="_x0000_s1047" type="#_x0000_t75" style="position:absolute;width:59575;height:36963;visibility:visible;mso-wrap-style:square" o:gfxdata="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